--- a/技術筆記 前端框架 Vue.js.docx
+++ b/技術筆記 前端框架 Vue.js.docx
@@ -1312,63 +1312,63 @@
     <w:p>
       <w:pPr>
         <w:rPr>
-          <w:rFonts w:ascii="標楷體" w:eastAsia="標楷體" w:hAnsi="標楷體" w:hint="eastAsia"/>
-        </w:rPr>
-      </w:pPr>
-    </w:p>
-    <w:p>
-      <w:pPr>
-        <w:rPr>
-          <w:rFonts w:ascii="標楷體" w:eastAsia="標楷體" w:hAnsi="標楷體" w:hint="eastAsia"/>
-        </w:rPr>
-      </w:pPr>
-    </w:p>
-    <w:p>
-      <w:pPr>
-        <w:rPr>
-          <w:rFonts w:ascii="標楷體" w:eastAsia="標楷體" w:hAnsi="標楷體" w:hint="eastAsia"/>
-        </w:rPr>
-      </w:pPr>
-    </w:p>
-    <w:p>
-      <w:pPr>
-        <w:rPr>
-          <w:rFonts w:ascii="標楷體" w:eastAsia="標楷體" w:hAnsi="標楷體" w:hint="eastAsia"/>
-        </w:rPr>
-      </w:pPr>
-    </w:p>
-    <w:p>
-      <w:pPr>
-        <w:rPr>
-          <w:rFonts w:ascii="標楷體" w:eastAsia="標楷體" w:hAnsi="標楷體" w:hint="eastAsia"/>
-        </w:rPr>
-      </w:pPr>
-    </w:p>
-    <w:p>
-      <w:pPr>
-        <w:rPr>
-          <w:rFonts w:ascii="標楷體" w:eastAsia="標楷體" w:hAnsi="標楷體" w:hint="eastAsia"/>
-        </w:rPr>
-      </w:pPr>
-    </w:p>
-    <w:p>
-      <w:pPr>
-        <w:rPr>
-          <w:rFonts w:ascii="標楷體" w:eastAsia="標楷體" w:hAnsi="標楷體" w:hint="eastAsia"/>
-        </w:rPr>
-      </w:pPr>
-    </w:p>
-    <w:p>
-      <w:pPr>
-        <w:rPr>
-          <w:rFonts w:ascii="標楷體" w:eastAsia="標楷體" w:hAnsi="標楷體" w:hint="eastAsia"/>
-        </w:rPr>
-      </w:pPr>
-    </w:p>
-    <w:p>
-      <w:pPr>
-        <w:rPr>
-          <w:rFonts w:ascii="標楷體" w:eastAsia="標楷體" w:hAnsi="標楷體" w:hint="eastAsia"/>
+          <w:rFonts w:ascii="標楷體" w:eastAsia="標楷體" w:hAnsi="標楷體"/>
+        </w:rPr>
+      </w:pPr>
+    </w:p>
+    <w:p>
+      <w:pPr>
+        <w:rPr>
+          <w:rFonts w:ascii="標楷體" w:eastAsia="標楷體" w:hAnsi="標楷體"/>
+        </w:rPr>
+      </w:pPr>
+    </w:p>
+    <w:p>
+      <w:pPr>
+        <w:rPr>
+          <w:rFonts w:ascii="標楷體" w:eastAsia="標楷體" w:hAnsi="標楷體"/>
+        </w:rPr>
+      </w:pPr>
+    </w:p>
+    <w:p>
+      <w:pPr>
+        <w:rPr>
+          <w:rFonts w:ascii="標楷體" w:eastAsia="標楷體" w:hAnsi="標楷體"/>
+        </w:rPr>
+      </w:pPr>
+    </w:p>
+    <w:p>
+      <w:pPr>
+        <w:rPr>
+          <w:rFonts w:ascii="標楷體" w:eastAsia="標楷體" w:hAnsi="標楷體"/>
+        </w:rPr>
+      </w:pPr>
+    </w:p>
+    <w:p>
+      <w:pPr>
+        <w:rPr>
+          <w:rFonts w:ascii="標楷體" w:eastAsia="標楷體" w:hAnsi="標楷體"/>
+        </w:rPr>
+      </w:pPr>
+    </w:p>
+    <w:p>
+      <w:pPr>
+        <w:rPr>
+          <w:rFonts w:ascii="標楷體" w:eastAsia="標楷體" w:hAnsi="標楷體"/>
+        </w:rPr>
+      </w:pPr>
+    </w:p>
+    <w:p>
+      <w:pPr>
+        <w:rPr>
+          <w:rFonts w:ascii="標楷體" w:eastAsia="標楷體" w:hAnsi="標楷體"/>
+        </w:rPr>
+      </w:pPr>
+    </w:p>
+    <w:p>
+      <w:pPr>
+        <w:rPr>
+          <w:rFonts w:ascii="標楷體" w:eastAsia="標楷體" w:hAnsi="標楷體"/>
         </w:rPr>
       </w:pPr>
     </w:p>
@@ -1596,7 +1596,7 @@
           <w:p>
             <w:pPr>
               <w:rPr>
-                <w:rFonts w:ascii="標楷體" w:eastAsia="標楷體" w:hAnsi="標楷體" w:hint="eastAsia"/>
+                <w:rFonts w:ascii="標楷體" w:eastAsia="標楷體" w:hAnsi="標楷體"/>
               </w:rPr>
             </w:pPr>
           </w:p>
@@ -1801,48 +1801,12 @@
       </w:tr>
     </w:tbl>
     <w:p/>
-    <w:p>
-      <w:pPr>
-        <w:rPr>
-          <w:rFonts w:hint="eastAsia"/>
-        </w:rPr>
-      </w:pPr>
-    </w:p>
-    <w:p>
-      <w:pPr>
-        <w:rPr>
-          <w:rFonts w:hint="eastAsia"/>
-        </w:rPr>
-      </w:pPr>
-    </w:p>
-    <w:p>
-      <w:pPr>
-        <w:rPr>
-          <w:rFonts w:hint="eastAsia"/>
-        </w:rPr>
-      </w:pPr>
-    </w:p>
-    <w:p>
-      <w:pPr>
-        <w:rPr>
-          <w:rFonts w:hint="eastAsia"/>
-        </w:rPr>
-      </w:pPr>
-    </w:p>
-    <w:p>
-      <w:pPr>
-        <w:rPr>
-          <w:rFonts w:hint="eastAsia"/>
-        </w:rPr>
-      </w:pPr>
-    </w:p>
-    <w:p>
-      <w:pPr>
-        <w:rPr>
-          <w:rFonts w:hint="eastAsia"/>
-        </w:rPr>
-      </w:pPr>
-    </w:p>
+    <w:p/>
+    <w:p/>
+    <w:p/>
+    <w:p/>
+    <w:p/>
+    <w:p/>
     <w:p/>
     <w:p>
       <w:pPr>
@@ -1927,7 +1891,7 @@
             <w:pPr>
               <w:jc w:val="center"/>
               <w:rPr>
-                <w:rFonts w:ascii="標楷體" w:eastAsia="標楷體" w:hAnsi="標楷體" w:hint="eastAsia"/>
+                <w:rFonts w:ascii="標楷體" w:eastAsia="標楷體" w:hAnsi="標楷體"/>
               </w:rPr>
             </w:pPr>
             <w:r>
@@ -1971,7 +1935,7 @@
               </w:numPr>
               <w:ind w:leftChars="0"/>
               <w:rPr>
-                <w:rFonts w:ascii="標楷體" w:eastAsia="標楷體" w:hAnsi="標楷體" w:hint="eastAsia"/>
+                <w:rFonts w:ascii="標楷體" w:eastAsia="標楷體" w:hAnsi="標楷體"/>
               </w:rPr>
             </w:pPr>
             <w:r>
@@ -1996,39 +1960,37 @@
               </w:numPr>
               <w:ind w:leftChars="0"/>
               <w:rPr>
+                <w:rFonts w:ascii="標楷體" w:eastAsia="標楷體" w:hAnsi="標楷體"/>
+              </w:rPr>
+            </w:pPr>
+            <w:r>
+              <w:rPr>
                 <w:rFonts w:ascii="標楷體" w:eastAsia="標楷體" w:hAnsi="標楷體" w:hint="eastAsia"/>
               </w:rPr>
-            </w:pPr>
+              <w:t>建立一個資料夾</w:t>
+            </w:r>
             <w:r>
               <w:rPr>
                 <w:rFonts w:ascii="標楷體" w:eastAsia="標楷體" w:hAnsi="標楷體" w:hint="eastAsia"/>
               </w:rPr>
-              <w:t>建立一個資料夾</w:t>
+              <w:t>。</w:t>
             </w:r>
             <w:r>
               <w:rPr>
                 <w:rFonts w:ascii="標楷體" w:eastAsia="標楷體" w:hAnsi="標楷體" w:hint="eastAsia"/>
               </w:rPr>
-              <w:t>。</w:t>
-            </w:r>
-            <w:r>
-              <w:rPr>
-                <w:rFonts w:ascii="標楷體" w:eastAsia="標楷體" w:hAnsi="標楷體" w:hint="eastAsia"/>
-              </w:rPr>
               <w:t>(該資料夾為前端專案)</w:t>
             </w:r>
           </w:p>
           <w:p>
             <w:pPr>
               <w:rPr>
-                <w:rFonts w:ascii="標楷體" w:eastAsia="標楷體" w:hAnsi="標楷體" w:hint="eastAsia"/>
-              </w:rPr>
-            </w:pPr>
-            <w:r>
-              <w:rPr>
-                <w:rFonts w:ascii="標楷體" w:eastAsia="標楷體" w:hAnsi="標楷體"/>
-                <w:b w:val="0"/>
-                <w:bCs w:val="0"/>
+                <w:rFonts w:ascii="標楷體" w:eastAsia="標楷體" w:hAnsi="標楷體"/>
+              </w:rPr>
+            </w:pPr>
+            <w:r>
+              <w:rPr>
+                <w:rFonts w:ascii="標楷體" w:eastAsia="標楷體" w:hAnsi="標楷體"/>
                 <w:noProof/>
               </w:rPr>
               <w:drawing>
@@ -2087,33 +2049,31 @@
               </w:numPr>
               <w:ind w:leftChars="0"/>
               <w:rPr>
+                <w:rFonts w:ascii="標楷體" w:eastAsia="標楷體" w:hAnsi="標楷體"/>
+              </w:rPr>
+            </w:pPr>
+            <w:r>
+              <w:rPr>
                 <w:rFonts w:ascii="標楷體" w:eastAsia="標楷體" w:hAnsi="標楷體" w:hint="eastAsia"/>
               </w:rPr>
-            </w:pPr>
+              <w:t>CMD進入該資料夾</w:t>
+            </w:r>
             <w:r>
               <w:rPr>
                 <w:rFonts w:ascii="標楷體" w:eastAsia="標楷體" w:hAnsi="標楷體" w:hint="eastAsia"/>
               </w:rPr>
-              <w:t>CMD進入該資料夾</w:t>
-            </w:r>
-            <w:r>
-              <w:rPr>
-                <w:rFonts w:ascii="標楷體" w:eastAsia="標楷體" w:hAnsi="標楷體" w:hint="eastAsia"/>
-              </w:rPr>
               <w:t>。</w:t>
             </w:r>
           </w:p>
           <w:p>
             <w:pPr>
               <w:rPr>
-                <w:rFonts w:ascii="標楷體" w:eastAsia="標楷體" w:hAnsi="標楷體" w:hint="eastAsia"/>
-              </w:rPr>
-            </w:pPr>
-            <w:r>
-              <w:rPr>
-                <w:rFonts w:ascii="標楷體" w:eastAsia="標楷體" w:hAnsi="標楷體"/>
-                <w:b w:val="0"/>
-                <w:bCs w:val="0"/>
+                <w:rFonts w:ascii="標楷體" w:eastAsia="標楷體" w:hAnsi="標楷體"/>
+              </w:rPr>
+            </w:pPr>
+            <w:r>
+              <w:rPr>
+                <w:rFonts w:ascii="標楷體" w:eastAsia="標楷體" w:hAnsi="標楷體"/>
                 <w:noProof/>
               </w:rPr>
               <w:drawing>
@@ -2172,26 +2132,24 @@
               </w:numPr>
               <w:ind w:leftChars="0"/>
               <w:rPr>
+                <w:rFonts w:ascii="標楷體" w:eastAsia="標楷體" w:hAnsi="標楷體"/>
+              </w:rPr>
+            </w:pPr>
+            <w:r>
+              <w:rPr>
                 <w:rFonts w:ascii="標楷體" w:eastAsia="標楷體" w:hAnsi="標楷體" w:hint="eastAsia"/>
               </w:rPr>
-            </w:pPr>
-            <w:r>
-              <w:rPr>
-                <w:rFonts w:ascii="標楷體" w:eastAsia="標楷體" w:hAnsi="標楷體" w:hint="eastAsia"/>
-              </w:rPr>
               <w:t xml:space="preserve">輸入關鍵字 </w:t>
             </w:r>
           </w:p>
           <w:p>
             <w:pPr>
               <w:rPr>
-                <w:rFonts w:ascii="標楷體" w:eastAsia="標楷體" w:hAnsi="標楷體" w:hint="eastAsia"/>
-              </w:rPr>
-            </w:pPr>
-            <w:r>
-              <w:rPr>
-                <w:b w:val="0"/>
-                <w:bCs w:val="0"/>
+                <w:rFonts w:ascii="標楷體" w:eastAsia="標楷體" w:hAnsi="標楷體"/>
+              </w:rPr>
+            </w:pPr>
+            <w:r>
+              <w:rPr>
                 <w:noProof/>
               </w:rPr>
               <w:drawing>
@@ -2250,33 +2208,31 @@
               </w:numPr>
               <w:ind w:leftChars="0"/>
               <w:rPr>
+                <w:rFonts w:ascii="標楷體" w:eastAsia="標楷體" w:hAnsi="標楷體"/>
+              </w:rPr>
+            </w:pPr>
+            <w:r>
+              <w:rPr>
                 <w:rFonts w:ascii="標楷體" w:eastAsia="標楷體" w:hAnsi="標楷體" w:hint="eastAsia"/>
               </w:rPr>
-            </w:pPr>
+              <w:t>等待NPM建立完成。完成後會出現一些警告</w:t>
+            </w:r>
             <w:r>
               <w:rPr>
                 <w:rFonts w:ascii="標楷體" w:eastAsia="標楷體" w:hAnsi="標楷體" w:hint="eastAsia"/>
               </w:rPr>
-              <w:t>等待NPM建立完成。完成後會出現一些警告</w:t>
-            </w:r>
-            <w:r>
-              <w:rPr>
-                <w:rFonts w:ascii="標楷體" w:eastAsia="標楷體" w:hAnsi="標楷體" w:hint="eastAsia"/>
-              </w:rPr>
               <w:t>!</w:t>
             </w:r>
           </w:p>
           <w:p>
             <w:pPr>
               <w:rPr>
-                <w:rFonts w:ascii="標楷體" w:eastAsia="標楷體" w:hAnsi="標楷體" w:hint="eastAsia"/>
-              </w:rPr>
-            </w:pPr>
-            <w:r>
-              <w:rPr>
-                <w:rFonts w:ascii="標楷體" w:eastAsia="標楷體" w:hAnsi="標楷體"/>
-                <w:b w:val="0"/>
-                <w:bCs w:val="0"/>
+                <w:rFonts w:ascii="標楷體" w:eastAsia="標楷體" w:hAnsi="標楷體"/>
+              </w:rPr>
+            </w:pPr>
+            <w:r>
+              <w:rPr>
+                <w:rFonts w:ascii="標楷體" w:eastAsia="標楷體" w:hAnsi="標楷體"/>
                 <w:noProof/>
               </w:rPr>
               <w:drawing>
@@ -2329,7 +2285,7 @@
           <w:p>
             <w:pPr>
               <w:rPr>
-                <w:rFonts w:ascii="標楷體" w:eastAsia="標楷體" w:hAnsi="標楷體" w:hint="eastAsia"/>
+                <w:rFonts w:ascii="標楷體" w:eastAsia="標楷體" w:hAnsi="標楷體"/>
               </w:rPr>
             </w:pPr>
             <w:r>
@@ -2348,27 +2304,25 @@
               </w:numPr>
               <w:ind w:leftChars="0"/>
               <w:rPr>
+                <w:rFonts w:ascii="標楷體" w:eastAsia="標楷體" w:hAnsi="標楷體"/>
+              </w:rPr>
+            </w:pPr>
+            <w:r>
+              <w:rPr>
                 <w:rFonts w:ascii="標楷體" w:eastAsia="標楷體" w:hAnsi="標楷體" w:hint="eastAsia"/>
               </w:rPr>
-            </w:pPr>
-            <w:r>
-              <w:rPr>
-                <w:rFonts w:ascii="標楷體" w:eastAsia="標楷體" w:hAnsi="標楷體" w:hint="eastAsia"/>
-              </w:rPr>
               <w:t>進入我們剛剛建立的專案資料夾會看到NPM產生了一些基本的結構了。</w:t>
             </w:r>
           </w:p>
           <w:p>
             <w:pPr>
               <w:rPr>
-                <w:rFonts w:ascii="標楷體" w:eastAsia="標楷體" w:hAnsi="標楷體" w:hint="eastAsia"/>
-              </w:rPr>
-            </w:pPr>
-            <w:r>
-              <w:rPr>
-                <w:rFonts w:ascii="標楷體" w:eastAsia="標楷體" w:hAnsi="標楷體"/>
-                <w:b w:val="0"/>
-                <w:bCs w:val="0"/>
+                <w:rFonts w:ascii="標楷體" w:eastAsia="標楷體" w:hAnsi="標楷體"/>
+              </w:rPr>
+            </w:pPr>
+            <w:r>
+              <w:rPr>
+                <w:rFonts w:ascii="標楷體" w:eastAsia="標楷體" w:hAnsi="標楷體"/>
                 <w:noProof/>
               </w:rPr>
               <w:drawing>
@@ -2421,20 +2375,20 @@
           <w:p>
             <w:pPr>
               <w:rPr>
+                <w:rFonts w:ascii="標楷體" w:eastAsia="標楷體" w:hAnsi="標楷體"/>
+              </w:rPr>
+            </w:pPr>
+            <w:r>
+              <w:rPr>
                 <w:rFonts w:ascii="標楷體" w:eastAsia="標楷體" w:hAnsi="標楷體" w:hint="eastAsia"/>
               </w:rPr>
-            </w:pPr>
-            <w:r>
-              <w:rPr>
-                <w:rFonts w:ascii="標楷體" w:eastAsia="標楷體" w:hAnsi="標楷體" w:hint="eastAsia"/>
-              </w:rPr>
               <w:t xml:space="preserve">.git 這是我放GitHub的附檔，無須理會 </w:t>
             </w:r>
           </w:p>
           <w:p>
             <w:pPr>
               <w:rPr>
-                <w:rFonts w:ascii="標楷體" w:eastAsia="標楷體" w:hAnsi="標楷體" w:hint="eastAsia"/>
+                <w:rFonts w:ascii="標楷體" w:eastAsia="標楷體" w:hAnsi="標楷體"/>
               </w:rPr>
             </w:pPr>
           </w:p>
@@ -2447,27 +2401,25 @@
               </w:numPr>
               <w:ind w:leftChars="0"/>
               <w:rPr>
+                <w:rFonts w:ascii="標楷體" w:eastAsia="標楷體" w:hAnsi="標楷體"/>
+              </w:rPr>
+            </w:pPr>
+            <w:r>
+              <w:rPr>
                 <w:rFonts w:ascii="標楷體" w:eastAsia="標楷體" w:hAnsi="標楷體" w:hint="eastAsia"/>
               </w:rPr>
-            </w:pPr>
-            <w:r>
-              <w:rPr>
-                <w:rFonts w:ascii="標楷體" w:eastAsia="標楷體" w:hAnsi="標楷體" w:hint="eastAsia"/>
-              </w:rPr>
               <w:t>我們要建立Vue CLI 所以進入專案根目錄底下(CMD) 輸入:</w:t>
             </w:r>
           </w:p>
           <w:p>
             <w:pPr>
               <w:rPr>
-                <w:rFonts w:ascii="標楷體" w:eastAsia="標楷體" w:hAnsi="標楷體" w:hint="eastAsia"/>
-              </w:rPr>
-            </w:pPr>
-            <w:r>
-              <w:rPr>
-                <w:rFonts w:ascii="標楷體" w:eastAsia="標楷體" w:hAnsi="標楷體"/>
-                <w:b w:val="0"/>
-                <w:bCs w:val="0"/>
+                <w:rFonts w:ascii="標楷體" w:eastAsia="標楷體" w:hAnsi="標楷體"/>
+              </w:rPr>
+            </w:pPr>
+            <w:r>
+              <w:rPr>
+                <w:rFonts w:ascii="標楷體" w:eastAsia="標楷體" w:hAnsi="標楷體"/>
                 <w:noProof/>
               </w:rPr>
               <w:drawing>
@@ -2520,7 +2472,7 @@
           <w:p>
             <w:pPr>
               <w:rPr>
-                <w:rFonts w:ascii="標楷體" w:eastAsia="標楷體" w:hAnsi="標楷體" w:hint="eastAsia"/>
+                <w:rFonts w:ascii="標楷體" w:eastAsia="標楷體" w:hAnsi="標楷體"/>
               </w:rPr>
             </w:pPr>
             <w:r>
@@ -2534,14 +2486,12 @@
           <w:p>
             <w:pPr>
               <w:rPr>
+                <w:rFonts w:ascii="標楷體" w:eastAsia="標楷體" w:hAnsi="標楷體"/>
+              </w:rPr>
+            </w:pPr>
+            <w:r>
+              <w:rPr>
                 <w:rFonts w:ascii="標楷體" w:eastAsia="標楷體" w:hAnsi="標楷體" w:hint="eastAsia"/>
-              </w:rPr>
-            </w:pPr>
-            <w:r>
-              <w:rPr>
-                <w:rFonts w:ascii="標楷體" w:eastAsia="標楷體" w:hAnsi="標楷體" w:hint="eastAsia"/>
-                <w:b w:val="0"/>
-                <w:bCs w:val="0"/>
                 <w:noProof/>
               </w:rPr>
               <w:drawing>
@@ -2613,7 +2563,7 @@
             <w:pPr>
               <w:jc w:val="center"/>
               <w:rPr>
-                <w:rFonts w:ascii="標楷體" w:eastAsia="標楷體" w:hAnsi="標楷體" w:hint="eastAsia"/>
+                <w:rFonts w:ascii="標楷體" w:eastAsia="標楷體" w:hAnsi="標楷體"/>
               </w:rPr>
             </w:pPr>
             <w:r>
@@ -2644,27 +2594,25 @@
               </w:numPr>
               <w:ind w:leftChars="0"/>
               <w:rPr>
+                <w:rFonts w:ascii="標楷體" w:eastAsia="標楷體" w:hAnsi="標楷體"/>
+              </w:rPr>
+            </w:pPr>
+            <w:r>
+              <w:rPr>
                 <w:rFonts w:ascii="標楷體" w:eastAsia="標楷體" w:hAnsi="標楷體" w:hint="eastAsia"/>
               </w:rPr>
+              <w:t>初始化專案</w:t>
+            </w:r>
+          </w:p>
+          <w:p>
+            <w:pPr>
+              <w:rPr>
+                <w:rFonts w:ascii="標楷體" w:eastAsia="標楷體" w:hAnsi="標楷體"/>
+              </w:rPr>
             </w:pPr>
             <w:r>
               <w:rPr>
                 <w:rFonts w:ascii="標楷體" w:eastAsia="標楷體" w:hAnsi="標楷體" w:hint="eastAsia"/>
-              </w:rPr>
-              <w:t>初始化專案</w:t>
-            </w:r>
-          </w:p>
-          <w:p>
-            <w:pPr>
-              <w:rPr>
-                <w:rFonts w:ascii="標楷體" w:eastAsia="標楷體" w:hAnsi="標楷體" w:hint="eastAsia"/>
-              </w:rPr>
-            </w:pPr>
-            <w:r>
-              <w:rPr>
-                <w:rFonts w:ascii="標楷體" w:eastAsia="標楷體" w:hAnsi="標楷體" w:hint="eastAsia"/>
-                <w:b w:val="0"/>
-                <w:bCs w:val="0"/>
                 <w:noProof/>
               </w:rPr>
               <w:drawing>
@@ -2723,27 +2671,25 @@
               </w:numPr>
               <w:ind w:leftChars="0"/>
               <w:rPr>
+                <w:rFonts w:ascii="標楷體" w:eastAsia="標楷體" w:hAnsi="標楷體"/>
+              </w:rPr>
+            </w:pPr>
+            <w:r>
+              <w:rPr>
                 <w:rFonts w:ascii="標楷體" w:eastAsia="標楷體" w:hAnsi="標楷體" w:hint="eastAsia"/>
               </w:rPr>
+              <w:t>輸入一些問題</w:t>
+            </w:r>
+          </w:p>
+          <w:p>
+            <w:pPr>
+              <w:rPr>
+                <w:rFonts w:ascii="標楷體" w:eastAsia="標楷體" w:hAnsi="標楷體"/>
+              </w:rPr>
             </w:pPr>
             <w:r>
               <w:rPr>
                 <w:rFonts w:ascii="標楷體" w:eastAsia="標楷體" w:hAnsi="標楷體" w:hint="eastAsia"/>
-              </w:rPr>
-              <w:t>輸入一些問題</w:t>
-            </w:r>
-          </w:p>
-          <w:p>
-            <w:pPr>
-              <w:rPr>
-                <w:rFonts w:ascii="標楷體" w:eastAsia="標楷體" w:hAnsi="標楷體" w:hint="eastAsia"/>
-              </w:rPr>
-            </w:pPr>
-            <w:r>
-              <w:rPr>
-                <w:rFonts w:ascii="標楷體" w:eastAsia="標楷體" w:hAnsi="標楷體" w:hint="eastAsia"/>
-                <w:b w:val="0"/>
-                <w:bCs w:val="0"/>
                 <w:noProof/>
               </w:rPr>
               <w:drawing>
@@ -2802,33 +2748,31 @@
               </w:numPr>
               <w:ind w:leftChars="0"/>
               <w:rPr>
+                <w:rFonts w:ascii="標楷體" w:eastAsia="標楷體" w:hAnsi="標楷體"/>
+              </w:rPr>
+            </w:pPr>
+            <w:r>
+              <w:rPr>
                 <w:rFonts w:ascii="標楷體" w:eastAsia="標楷體" w:hAnsi="標楷體" w:hint="eastAsia"/>
               </w:rPr>
-            </w:pPr>
+              <w:t>等待安裝完成後</w:t>
+            </w:r>
             <w:r>
               <w:rPr>
                 <w:rFonts w:ascii="標楷體" w:eastAsia="標楷體" w:hAnsi="標楷體" w:hint="eastAsia"/>
               </w:rPr>
-              <w:t>等待安裝完成後</w:t>
-            </w:r>
+              <w:t>，可以看到完整Vue的專案結構</w:t>
+            </w:r>
+          </w:p>
+          <w:p>
+            <w:pPr>
+              <w:rPr>
+                <w:rFonts w:ascii="標楷體" w:eastAsia="標楷體" w:hAnsi="標楷體"/>
+              </w:rPr>
+            </w:pPr>
             <w:r>
               <w:rPr>
                 <w:rFonts w:ascii="標楷體" w:eastAsia="標楷體" w:hAnsi="標楷體" w:hint="eastAsia"/>
-              </w:rPr>
-              <w:t>，可以看到完整Vue的專案結構</w:t>
-            </w:r>
-          </w:p>
-          <w:p>
-            <w:pPr>
-              <w:rPr>
-                <w:rFonts w:ascii="標楷體" w:eastAsia="標楷體" w:hAnsi="標楷體" w:hint="eastAsia"/>
-              </w:rPr>
-            </w:pPr>
-            <w:r>
-              <w:rPr>
-                <w:rFonts w:ascii="標楷體" w:eastAsia="標楷體" w:hAnsi="標楷體" w:hint="eastAsia"/>
-                <w:b w:val="0"/>
-                <w:bCs w:val="0"/>
                 <w:noProof/>
               </w:rPr>
               <w:drawing>
@@ -2887,27 +2831,25 @@
               </w:numPr>
               <w:ind w:leftChars="0"/>
               <w:rPr>
+                <w:rFonts w:ascii="標楷體" w:eastAsia="標楷體" w:hAnsi="標楷體"/>
+              </w:rPr>
+            </w:pPr>
+            <w:r>
+              <w:rPr>
                 <w:rFonts w:ascii="標楷體" w:eastAsia="標楷體" w:hAnsi="標楷體" w:hint="eastAsia"/>
               </w:rPr>
+              <w:t>進入該專案根目錄(CMD)輸入</w:t>
+            </w:r>
+          </w:p>
+          <w:p>
+            <w:pPr>
+              <w:rPr>
+                <w:rFonts w:ascii="標楷體" w:eastAsia="標楷體" w:hAnsi="標楷體"/>
+              </w:rPr>
             </w:pPr>
             <w:r>
               <w:rPr>
                 <w:rFonts w:ascii="標楷體" w:eastAsia="標楷體" w:hAnsi="標楷體" w:hint="eastAsia"/>
-              </w:rPr>
-              <w:t>進入該專案根目錄(CMD)輸入</w:t>
-            </w:r>
-          </w:p>
-          <w:p>
-            <w:pPr>
-              <w:rPr>
-                <w:rFonts w:ascii="標楷體" w:eastAsia="標楷體" w:hAnsi="標楷體" w:hint="eastAsia"/>
-              </w:rPr>
-            </w:pPr>
-            <w:r>
-              <w:rPr>
-                <w:rFonts w:ascii="標楷體" w:eastAsia="標楷體" w:hAnsi="標楷體" w:hint="eastAsia"/>
-                <w:b w:val="0"/>
-                <w:bCs w:val="0"/>
                 <w:noProof/>
               </w:rPr>
               <w:lastRenderedPageBreak/>
@@ -2961,27 +2903,25 @@
           <w:p>
             <w:pPr>
               <w:rPr>
+                <w:rFonts w:ascii="標楷體" w:eastAsia="標楷體" w:hAnsi="標楷體"/>
+              </w:rPr>
+            </w:pPr>
+            <w:r>
+              <w:rPr>
                 <w:rFonts w:ascii="標楷體" w:eastAsia="標楷體" w:hAnsi="標楷體" w:hint="eastAsia"/>
               </w:rPr>
+              <w:t>NPM回提示</w:t>
+            </w:r>
+          </w:p>
+          <w:p>
+            <w:pPr>
+              <w:rPr>
+                <w:rFonts w:ascii="標楷體" w:eastAsia="標楷體" w:hAnsi="標楷體"/>
+              </w:rPr>
             </w:pPr>
             <w:r>
               <w:rPr>
                 <w:rFonts w:ascii="標楷體" w:eastAsia="標楷體" w:hAnsi="標楷體" w:hint="eastAsia"/>
-              </w:rPr>
-              <w:t>NPM回提示</w:t>
-            </w:r>
-          </w:p>
-          <w:p>
-            <w:pPr>
-              <w:rPr>
-                <w:rFonts w:ascii="標楷體" w:eastAsia="標楷體" w:hAnsi="標楷體" w:hint="eastAsia"/>
-              </w:rPr>
-            </w:pPr>
-            <w:r>
-              <w:rPr>
-                <w:rFonts w:ascii="標楷體" w:eastAsia="標楷體" w:hAnsi="標楷體" w:hint="eastAsia"/>
-                <w:b w:val="0"/>
-                <w:bCs w:val="0"/>
                 <w:noProof/>
               </w:rPr>
               <w:drawing>
@@ -3034,14 +2974,14 @@
           <w:p>
             <w:pPr>
               <w:rPr>
-                <w:rFonts w:ascii="標楷體" w:eastAsia="標楷體" w:hAnsi="標楷體" w:hint="eastAsia"/>
-              </w:rPr>
-            </w:pPr>
-          </w:p>
-          <w:p>
-            <w:pPr>
-              <w:rPr>
-                <w:rFonts w:ascii="標楷體" w:eastAsia="標楷體" w:hAnsi="標楷體" w:hint="eastAsia"/>
+                <w:rFonts w:ascii="標楷體" w:eastAsia="標楷體" w:hAnsi="標楷體"/>
+              </w:rPr>
+            </w:pPr>
+          </w:p>
+          <w:p>
+            <w:pPr>
+              <w:rPr>
+                <w:rFonts w:ascii="標楷體" w:eastAsia="標楷體" w:hAnsi="標楷體"/>
               </w:rPr>
             </w:pPr>
             <w:r>
@@ -3069,14 +3009,12 @@
           <w:p>
             <w:pPr>
               <w:rPr>
+                <w:rFonts w:ascii="標楷體" w:eastAsia="標楷體" w:hAnsi="標楷體"/>
+              </w:rPr>
+            </w:pPr>
+            <w:r>
+              <w:rPr>
                 <w:rFonts w:ascii="標楷體" w:eastAsia="標楷體" w:hAnsi="標楷體" w:hint="eastAsia"/>
-              </w:rPr>
-            </w:pPr>
-            <w:r>
-              <w:rPr>
-                <w:rFonts w:ascii="標楷體" w:eastAsia="標楷體" w:hAnsi="標楷體" w:hint="eastAsia"/>
-                <w:b w:val="0"/>
-                <w:bCs w:val="0"/>
                 <w:noProof/>
               </w:rPr>
               <w:drawing>
@@ -3129,7 +3067,7 @@
           <w:p>
             <w:pPr>
               <w:rPr>
-                <w:rFonts w:ascii="標楷體" w:eastAsia="標楷體" w:hAnsi="標楷體" w:hint="eastAsia"/>
+                <w:rFonts w:ascii="標楷體" w:eastAsia="標楷體" w:hAnsi="標楷體"/>
               </w:rPr>
             </w:pPr>
             <w:r>
@@ -3234,40 +3172,38 @@
               </w:numPr>
               <w:ind w:leftChars="0"/>
               <w:rPr>
+                <w:rFonts w:ascii="標楷體" w:eastAsia="標楷體" w:hAnsi="標楷體"/>
+              </w:rPr>
+            </w:pPr>
+            <w:r>
+              <w:rPr>
                 <w:rFonts w:ascii="標楷體" w:eastAsia="標楷體" w:hAnsi="標楷體" w:hint="eastAsia"/>
               </w:rPr>
+              <w:t>vue init webpack web_vue :基本語法為 vue init [template] [project name]</w:t>
+            </w:r>
+          </w:p>
+          <w:p>
+            <w:pPr>
+              <w:rPr>
+                <w:rFonts w:ascii="標楷體" w:eastAsia="標楷體" w:hAnsi="標楷體"/>
+              </w:rPr>
             </w:pPr>
             <w:r>
               <w:rPr>
                 <w:rFonts w:ascii="標楷體" w:eastAsia="標楷體" w:hAnsi="標楷體" w:hint="eastAsia"/>
               </w:rPr>
-              <w:t>vue init webpack web_vue :基本語法為 vue init [template] [project name]</w:t>
-            </w:r>
-          </w:p>
-          <w:p>
-            <w:pPr>
-              <w:rPr>
-                <w:rFonts w:ascii="標楷體" w:eastAsia="標楷體" w:hAnsi="標楷體" w:hint="eastAsia"/>
-              </w:rPr>
-            </w:pPr>
-            <w:r>
-              <w:rPr>
-                <w:rFonts w:ascii="標楷體" w:eastAsia="標楷體" w:hAnsi="標楷體" w:hint="eastAsia"/>
-              </w:rPr>
               <w:t>其中我們要用甚麼template 可以直接下語法查詢 vue list</w:t>
             </w:r>
           </w:p>
           <w:p>
             <w:pPr>
               <w:rPr>
-                <w:rFonts w:ascii="標楷體" w:eastAsia="標楷體" w:hAnsi="標楷體" w:hint="eastAsia"/>
-              </w:rPr>
-            </w:pPr>
-            <w:r>
-              <w:rPr>
-                <w:rFonts w:ascii="標楷體" w:eastAsia="標楷體" w:hAnsi="標楷體"/>
-                <w:b w:val="0"/>
-                <w:bCs w:val="0"/>
+                <w:rFonts w:ascii="標楷體" w:eastAsia="標楷體" w:hAnsi="標楷體"/>
+              </w:rPr>
+            </w:pPr>
+            <w:r>
+              <w:rPr>
+                <w:rFonts w:ascii="標楷體" w:eastAsia="標楷體" w:hAnsi="標楷體"/>
                 <w:noProof/>
               </w:rPr>
               <w:lastRenderedPageBreak/>
@@ -3321,22 +3257,28 @@
           <w:p>
             <w:pPr>
               <w:rPr>
+                <w:rFonts w:ascii="標楷體" w:eastAsia="標楷體" w:hAnsi="標楷體"/>
+              </w:rPr>
+            </w:pPr>
+            <w:r>
+              <w:rPr>
                 <w:rFonts w:ascii="標楷體" w:eastAsia="標楷體" w:hAnsi="標楷體" w:hint="eastAsia"/>
               </w:rPr>
+              <w:t>此次練習我們先用webpack。</w:t>
+            </w:r>
+          </w:p>
+          <w:p>
+            <w:pPr>
+              <w:rPr>
+                <w:rFonts w:ascii="標楷體" w:eastAsia="標楷體" w:hAnsi="標楷體"/>
+              </w:rPr>
             </w:pPr>
             <w:r>
               <w:rPr>
                 <w:rFonts w:ascii="標楷體" w:eastAsia="標楷體" w:hAnsi="標楷體" w:hint="eastAsia"/>
               </w:rPr>
-              <w:t>此次練習我們先用webpack。</w:t>
-            </w:r>
-          </w:p>
-          <w:p>
-            <w:pPr>
-              <w:rPr>
-                <w:rFonts w:ascii="標楷體" w:eastAsia="標楷體" w:hAnsi="標楷體"/>
-              </w:rPr>
-            </w:pPr>
+              <w:t>我們要安裝一個temaple方便後續的開發。</w:t>
+            </w:r>
           </w:p>
         </w:tc>
       </w:tr>
@@ -3384,7 +3326,7 @@
               </w:numPr>
               <w:ind w:leftChars="0"/>
               <w:rPr>
-                <w:rFonts w:ascii="標楷體" w:eastAsia="標楷體" w:hAnsi="標楷體" w:hint="eastAsia"/>
+                <w:rFonts w:ascii="標楷體" w:eastAsia="標楷體" w:hAnsi="標楷體"/>
               </w:rPr>
             </w:pPr>
             <w:hyperlink r:id="rId28" w:history="1">
@@ -3504,7 +3446,7 @@
         <w:tc>
           <w:tcPr>
             <w:cnfStyle w:val="001000000000"/>
-            <w:tcW w:w="10522" w:type="dxa"/>
+            <w:tcW w:w="10682" w:type="dxa"/>
           </w:tcPr>
           <w:p>
             <w:pPr>
@@ -3541,7 +3483,7 @@
         <w:tc>
           <w:tcPr>
             <w:cnfStyle w:val="001000000000"/>
-            <w:tcW w:w="10522" w:type="dxa"/>
+            <w:tcW w:w="10682" w:type="dxa"/>
           </w:tcPr>
           <w:p>
             <w:pPr>
@@ -3571,7 +3513,7 @@
         <w:tc>
           <w:tcPr>
             <w:cnfStyle w:val="001000000000"/>
-            <w:tcW w:w="10522" w:type="dxa"/>
+            <w:tcW w:w="10682" w:type="dxa"/>
           </w:tcPr>
           <w:p>
             <w:pPr>
@@ -3610,7 +3552,7 @@
         <w:tc>
           <w:tcPr>
             <w:cnfStyle w:val="001000000000"/>
-            <w:tcW w:w="10522" w:type="dxa"/>
+            <w:tcW w:w="10682" w:type="dxa"/>
           </w:tcPr>
           <w:p>
             <w:pPr>
@@ -3646,7 +3588,7 @@
         <w:tc>
           <w:tcPr>
             <w:cnfStyle w:val="001000000000"/>
-            <w:tcW w:w="10522" w:type="dxa"/>
+            <w:tcW w:w="10682" w:type="dxa"/>
           </w:tcPr>
           <w:p>
             <w:pPr>
@@ -3657,58 +3599,56 @@
               </w:numPr>
               <w:ind w:leftChars="0"/>
               <w:rPr>
+                <w:rFonts w:ascii="標楷體" w:eastAsia="標楷體" w:hAnsi="標楷體"/>
+              </w:rPr>
+            </w:pPr>
+            <w:r>
+              <w:rPr>
                 <w:rFonts w:ascii="標楷體" w:eastAsia="標楷體" w:hAnsi="標楷體" w:hint="eastAsia"/>
               </w:rPr>
-            </w:pPr>
+              <w:t>因為vscode不支援</w:t>
+            </w:r>
             <w:r>
               <w:rPr>
                 <w:rFonts w:ascii="標楷體" w:eastAsia="標楷體" w:hAnsi="標楷體" w:hint="eastAsia"/>
               </w:rPr>
-              <w:t>因為vscode不支援</w:t>
+              <w:t>Vue</w:t>
             </w:r>
             <w:r>
               <w:rPr>
                 <w:rFonts w:ascii="標楷體" w:eastAsia="標楷體" w:hAnsi="標楷體" w:hint="eastAsia"/>
               </w:rPr>
-              <w:t>Vue</w:t>
+              <w:t xml:space="preserve"> </w:t>
             </w:r>
             <w:r>
               <w:rPr>
                 <w:rFonts w:ascii="標楷體" w:eastAsia="標楷體" w:hAnsi="標楷體" w:hint="eastAsia"/>
               </w:rPr>
-              <w:t xml:space="preserve"> </w:t>
-            </w:r>
+              <w:t>所以需要先下載套件</w:t>
+            </w:r>
+          </w:p>
+          <w:p>
+            <w:pPr>
+              <w:rPr>
+                <w:rFonts w:ascii="標楷體" w:eastAsia="標楷體" w:hAnsi="標楷體"/>
+              </w:rPr>
+            </w:pPr>
             <w:r>
               <w:rPr>
                 <w:rFonts w:ascii="標楷體" w:eastAsia="標楷體" w:hAnsi="標楷體" w:hint="eastAsia"/>
               </w:rPr>
-              <w:t>所以需要先下載套件</w:t>
-            </w:r>
-          </w:p>
-          <w:p>
-            <w:pPr>
-              <w:rPr>
-                <w:rFonts w:ascii="標楷體" w:eastAsia="標楷體" w:hAnsi="標楷體" w:hint="eastAsia"/>
-              </w:rPr>
-            </w:pPr>
-            <w:r>
-              <w:rPr>
-                <w:rFonts w:ascii="標楷體" w:eastAsia="標楷體" w:hAnsi="標楷體" w:hint="eastAsia"/>
-              </w:rPr>
               <w:t>進入Visual Studio Code中</w:t>
             </w:r>
           </w:p>
           <w:p>
             <w:pPr>
               <w:rPr>
-                <w:rFonts w:ascii="標楷體" w:eastAsia="標楷體" w:hAnsi="標楷體" w:hint="eastAsia"/>
-              </w:rPr>
-            </w:pPr>
-            <w:r>
-              <w:rPr>
-                <w:rFonts w:ascii="標楷體" w:eastAsia="標楷體" w:hAnsi="標楷體"/>
-                <w:b w:val="0"/>
-                <w:bCs w:val="0"/>
+                <w:rFonts w:ascii="標楷體" w:eastAsia="標楷體" w:hAnsi="標楷體"/>
+              </w:rPr>
+            </w:pPr>
+            <w:r>
+              <w:rPr>
+                <w:rFonts w:ascii="標楷體" w:eastAsia="標楷體" w:hAnsi="標楷體"/>
                 <w:noProof/>
               </w:rPr>
               <w:lastRenderedPageBreak/>
@@ -3774,8 +3714,6 @@
             <w:r>
               <w:rPr>
                 <w:rFonts w:ascii="標楷體" w:eastAsia="標楷體" w:hAnsi="標楷體" w:hint="eastAsia"/>
-                <w:b w:val="0"/>
-                <w:bCs w:val="0"/>
                 <w:noProof/>
               </w:rPr>
               <w:drawing>
@@ -3840,9 +3778,99 @@
         <w:tc>
           <w:tcPr>
             <w:cnfStyle w:val="001000000000"/>
-            <w:tcW w:w="10522" w:type="dxa"/>
+            <w:tcW w:w="10682" w:type="dxa"/>
           </w:tcPr>
           <w:p/>
+        </w:tc>
+      </w:tr>
+    </w:tbl>
+    <w:p>
+      <w:pPr>
+        <w:rPr>
+          <w:rFonts w:ascii="標楷體" w:eastAsia="標楷體" w:hAnsi="標楷體" w:hint="eastAsia"/>
+        </w:rPr>
+      </w:pPr>
+    </w:p>
+    <w:p>
+      <w:pPr>
+        <w:rPr>
+          <w:rFonts w:ascii="標楷體" w:eastAsia="標楷體" w:hAnsi="標楷體" w:hint="eastAsia"/>
+        </w:rPr>
+      </w:pPr>
+    </w:p>
+    <w:p>
+      <w:pPr>
+        <w:pStyle w:val="2"/>
+      </w:pPr>
+      <w:r>
+        <w:rPr>
+          <w:rFonts w:hint="eastAsia"/>
+        </w:rPr>
+        <w:t xml:space="preserve">6 Vue </w:t>
+      </w:r>
+      <w:r>
+        <w:rPr>
+          <w:rFonts w:hint="eastAsia"/>
+        </w:rPr>
+        <w:t>基本概念</w:t>
+      </w:r>
+    </w:p>
+    <w:tbl>
+      <w:tblPr>
+        <w:tblStyle w:val="110"/>
+        <w:tblW w:w="0" w:type="auto"/>
+        <w:tblLook w:val="04A0"/>
+      </w:tblPr>
+      <w:tblGrid>
+        <w:gridCol w:w="10627"/>
+      </w:tblGrid>
+      <w:tr>
+        <w:trPr>
+          <w:cnfStyle w:val="100000000000"/>
+        </w:trPr>
+        <w:tc>
+          <w:tcPr>
+            <w:cnfStyle w:val="001000000000"/>
+            <w:tcW w:w="10627" w:type="dxa"/>
+          </w:tcPr>
+          <w:p>
+            <w:pPr>
+              <w:tabs>
+                <w:tab w:val="left" w:pos="900"/>
+              </w:tabs>
+              <w:jc w:val="center"/>
+            </w:pPr>
+            <w:r>
+              <w:rPr>
+                <w:rFonts w:hint="eastAsia"/>
+              </w:rPr>
+              <w:t>我要懂哪些</w:t>
+            </w:r>
+            <w:r>
+              <w:rPr>
+                <w:rFonts w:hint="eastAsia"/>
+              </w:rPr>
+              <w:t>!?</w:t>
+            </w:r>
+          </w:p>
+        </w:tc>
+      </w:tr>
+      <w:tr>
+        <w:trPr>
+          <w:cnfStyle w:val="000000100000"/>
+        </w:trPr>
+        <w:tc>
+          <w:tcPr>
+            <w:cnfStyle w:val="001000000000"/>
+            <w:tcW w:w="10627" w:type="dxa"/>
+          </w:tcPr>
+          <w:p>
+            <w:pPr>
+              <w:rPr>
+                <w:rFonts w:ascii="標楷體" w:eastAsia="標楷體" w:hAnsi="標楷體"/>
+              </w:rPr>
+            </w:pPr>
+          </w:p>
         </w:tc>
       </w:tr>
       <w:tr>
@@ -3852,8 +3880,17 @@
         <w:tc>
           <w:tcPr>
             <w:cnfStyle w:val="001000000000"/>
-            <w:tcW w:w="10522" w:type="dxa"/>
+            <w:tcW w:w="10627" w:type="dxa"/>
           </w:tcPr>
+          <w:p>
+            <w:pPr>
+              <w:rPr>
+                <w:rFonts w:ascii="標楷體" w:eastAsia="標楷體" w:hAnsi="標楷體"/>
+                <w:b w:val="0"/>
+                <w:bCs w:val="0"/>
+              </w:rPr>
+            </w:pPr>
+          </w:p>
           <w:p>
             <w:pPr>
               <w:rPr>
@@ -3870,7 +3907,7 @@
         <w:tc>
           <w:tcPr>
             <w:cnfStyle w:val="001000000000"/>
-            <w:tcW w:w="10522" w:type="dxa"/>
+            <w:tcW w:w="10627" w:type="dxa"/>
           </w:tcPr>
           <w:p>
             <w:pPr>
@@ -3888,21 +3925,394 @@
         <w:tc>
           <w:tcPr>
             <w:cnfStyle w:val="001000000000"/>
-            <w:tcW w:w="10522" w:type="dxa"/>
+            <w:tcW w:w="10627" w:type="dxa"/>
           </w:tcPr>
-          <w:p/>
+          <w:p>
+            <w:pPr>
+              <w:rPr>
+                <w:rFonts w:ascii="標楷體" w:eastAsia="標楷體" w:hAnsi="標楷體"/>
+              </w:rPr>
+            </w:pPr>
+          </w:p>
         </w:tc>
       </w:tr>
     </w:tbl>
     <w:p>
       <w:pPr>
         <w:rPr>
+          <w:rFonts w:ascii="標楷體" w:eastAsia="標楷體" w:hAnsi="標楷體" w:hint="eastAsia"/>
+        </w:rPr>
+      </w:pPr>
+    </w:p>
+    <w:p>
+      <w:pPr>
+        <w:pStyle w:val="2"/>
+      </w:pPr>
+      <w:r>
+        <w:rPr>
+          <w:rFonts w:hint="eastAsia"/>
+        </w:rPr>
+        <w:t xml:space="preserve">7 </w:t>
+      </w:r>
+      <w:r>
+        <w:rPr>
+          <w:rFonts w:hint="eastAsia"/>
+        </w:rPr>
+        <w:t>建立一個登入功能</w:t>
+      </w:r>
+    </w:p>
+    <w:tbl>
+      <w:tblPr>
+        <w:tblStyle w:val="110"/>
+        <w:tblW w:w="0" w:type="auto"/>
+        <w:tblLook w:val="04A0"/>
+      </w:tblPr>
+      <w:tblGrid>
+        <w:gridCol w:w="10627"/>
+      </w:tblGrid>
+      <w:tr>
+        <w:trPr>
+          <w:cnfStyle w:val="100000000000"/>
+        </w:trPr>
+        <w:tc>
+          <w:tcPr>
+            <w:cnfStyle w:val="001000000000"/>
+            <w:tcW w:w="10627" w:type="dxa"/>
+          </w:tcPr>
+          <w:p>
+            <w:pPr>
+              <w:tabs>
+                <w:tab w:val="left" w:pos="900"/>
+              </w:tabs>
+              <w:jc w:val="center"/>
+            </w:pPr>
+            <w:r>
+              <w:rPr>
+                <w:rFonts w:hint="eastAsia"/>
+              </w:rPr>
+              <w:t>我們要建立一個簡單的登入系統，與後台的微服務串接</w:t>
+            </w:r>
+          </w:p>
+        </w:tc>
+      </w:tr>
+      <w:tr>
+        <w:trPr>
+          <w:cnfStyle w:val="000000100000"/>
+        </w:trPr>
+        <w:tc>
+          <w:tcPr>
+            <w:cnfStyle w:val="001000000000"/>
+            <w:tcW w:w="10627" w:type="dxa"/>
+          </w:tcPr>
+          <w:p>
+            <w:pPr>
+              <w:tabs>
+                <w:tab w:val="left" w:pos="900"/>
+              </w:tabs>
+              <w:jc w:val="center"/>
+              <w:rPr>
+                <w:rFonts w:ascii="標楷體" w:eastAsia="標楷體" w:hAnsi="標楷體" w:hint="eastAsia"/>
+              </w:rPr>
+            </w:pPr>
+            <w:r>
+              <w:rPr>
+                <w:rFonts w:ascii="標楷體" w:eastAsia="標楷體" w:hAnsi="標楷體" w:hint="eastAsia"/>
+              </w:rPr>
+              <w:t>需要使用的技術有哪些?</w:t>
+            </w:r>
+          </w:p>
+        </w:tc>
+      </w:tr>
+      <w:tr>
+        <w:trPr>
+          <w:cnfStyle w:val="000000010000"/>
+        </w:trPr>
+        <w:tc>
+          <w:tcPr>
+            <w:cnfStyle w:val="001000000000"/>
+            <w:tcW w:w="10627" w:type="dxa"/>
+          </w:tcPr>
+          <w:p>
+            <w:pPr>
+              <w:pStyle w:val="a7"/>
+              <w:numPr>
+                <w:ilvl w:val="0"/>
+                <w:numId w:val="33"/>
+              </w:numPr>
+              <w:tabs>
+                <w:tab w:val="left" w:pos="900"/>
+              </w:tabs>
+              <w:ind w:leftChars="0"/>
+              <w:rPr>
+                <w:rFonts w:ascii="標楷體" w:eastAsia="標楷體" w:hAnsi="標楷體" w:hint="eastAsia"/>
+              </w:rPr>
+            </w:pPr>
+            <w:r>
+              <w:rPr>
+                <w:rFonts w:ascii="標楷體" w:eastAsia="標楷體" w:hAnsi="標楷體" w:hint="eastAsia"/>
+              </w:rPr>
+              <w:t>axios : 負責HTTP請求</w:t>
+            </w:r>
+          </w:p>
+          <w:p>
+            <w:pPr>
+              <w:pStyle w:val="a7"/>
+              <w:numPr>
+                <w:ilvl w:val="0"/>
+                <w:numId w:val="33"/>
+              </w:numPr>
+              <w:tabs>
+                <w:tab w:val="left" w:pos="900"/>
+              </w:tabs>
+              <w:ind w:leftChars="0"/>
+              <w:rPr>
+                <w:rFonts w:ascii="標楷體" w:eastAsia="標楷體" w:hAnsi="標楷體" w:hint="eastAsia"/>
+              </w:rPr>
+            </w:pPr>
+            <w:r>
+              <w:rPr>
+                <w:rFonts w:ascii="標楷體" w:eastAsia="標楷體" w:hAnsi="標楷體" w:hint="eastAsia"/>
+              </w:rPr>
+              <w:t>bootstrap-vue: Bootstrap 和Vue 的整合，方便畫面的設計</w:t>
+            </w:r>
+          </w:p>
+          <w:p>
+            <w:pPr>
+              <w:pStyle w:val="a7"/>
+              <w:numPr>
+                <w:ilvl w:val="0"/>
+                <w:numId w:val="33"/>
+              </w:numPr>
+              <w:tabs>
+                <w:tab w:val="left" w:pos="900"/>
+              </w:tabs>
+              <w:ind w:leftChars="0"/>
+              <w:rPr>
+                <w:rFonts w:ascii="標楷體" w:eastAsia="標楷體" w:hAnsi="標楷體" w:hint="eastAsia"/>
+              </w:rPr>
+            </w:pPr>
+            <w:r>
+              <w:rPr>
+                <w:rFonts w:ascii="標楷體" w:eastAsia="標楷體" w:hAnsi="標楷體" w:hint="eastAsia"/>
+              </w:rPr>
+              <w:t>vue-router : 管理路由</w:t>
+            </w:r>
+          </w:p>
+          <w:p>
+            <w:pPr>
+              <w:pStyle w:val="a7"/>
+              <w:numPr>
+                <w:ilvl w:val="0"/>
+                <w:numId w:val="33"/>
+              </w:numPr>
+              <w:tabs>
+                <w:tab w:val="left" w:pos="900"/>
+              </w:tabs>
+              <w:ind w:leftChars="0"/>
+              <w:rPr>
+                <w:rFonts w:ascii="標楷體" w:eastAsia="標楷體" w:hAnsi="標楷體" w:hint="eastAsia"/>
+              </w:rPr>
+            </w:pPr>
+            <w:r>
+              <w:rPr>
+                <w:rFonts w:ascii="標楷體" w:eastAsia="標楷體" w:hAnsi="標楷體" w:hint="eastAsia"/>
+              </w:rPr>
+              <w:lastRenderedPageBreak/>
+              <w:t xml:space="preserve">qs:實現CORS </w:t>
+            </w:r>
+          </w:p>
+        </w:tc>
+      </w:tr>
+      <w:tr>
+        <w:trPr>
+          <w:cnfStyle w:val="000000100000"/>
+        </w:trPr>
+        <w:tc>
+          <w:tcPr>
+            <w:cnfStyle w:val="001000000000"/>
+            <w:tcW w:w="10627" w:type="dxa"/>
+          </w:tcPr>
+          <w:p>
+            <w:pPr>
+              <w:jc w:val="center"/>
+              <w:rPr>
+                <w:rFonts w:ascii="標楷體" w:eastAsia="標楷體" w:hAnsi="標楷體"/>
+              </w:rPr>
+            </w:pPr>
+            <w:r>
+              <w:rPr>
+                <w:rFonts w:ascii="標楷體" w:eastAsia="標楷體" w:hAnsi="標楷體" w:hint="eastAsia"/>
+              </w:rPr>
+              <w:lastRenderedPageBreak/>
+              <w:t>我們要先在package.json導入以上的技術套件</w:t>
+            </w:r>
+          </w:p>
+        </w:tc>
+      </w:tr>
+      <w:tr>
+        <w:trPr>
+          <w:cnfStyle w:val="000000010000"/>
+        </w:trPr>
+        <w:tc>
+          <w:tcPr>
+            <w:cnfStyle w:val="001000000000"/>
+            <w:tcW w:w="10627" w:type="dxa"/>
+          </w:tcPr>
+          <w:p>
+            <w:pPr>
+              <w:rPr>
+                <w:rFonts w:ascii="標楷體" w:eastAsia="標楷體" w:hAnsi="標楷體" w:hint="eastAsia"/>
+              </w:rPr>
+            </w:pPr>
+            <w:r>
+              <w:rPr>
+                <w:rFonts w:ascii="標楷體" w:eastAsia="標楷體" w:hAnsi="標楷體"/>
+                <w:b w:val="0"/>
+                <w:bCs w:val="0"/>
+                <w:noProof/>
+              </w:rPr>
+              <w:drawing>
+                <wp:inline distT="0" distB="0" distL="0" distR="0">
+                  <wp:extent cx="5134610" cy="1905000"/>
+                  <wp:effectExtent l="19050" t="0" r="8890" b="0"/>
+                  <wp:docPr id="4" name="圖片 4"/>
+                  <wp:cNvGraphicFramePr>
+                    <a:graphicFrameLocks xmlns:a="http://schemas.openxmlformats.org/drawingml/2006/main" noChangeAspect="1"/>
+                  </wp:cNvGraphicFramePr>
+                  <a:graphic xmlns:a="http://schemas.openxmlformats.org/drawingml/2006/main">
+                    <a:graphicData uri="http://schemas.openxmlformats.org/drawingml/2006/picture">
+                      <pic:pic xmlns:pic="http://schemas.openxmlformats.org/drawingml/2006/picture">
+                        <pic:nvPicPr>
+                          <pic:cNvPr id="0" name="Picture 4"/>
+                          <pic:cNvPicPr>
+                            <a:picLocks noChangeAspect="1" noChangeArrowheads="1"/>
+                          </pic:cNvPicPr>
+                        </pic:nvPicPr>
+                        <pic:blipFill>
+                          <a:blip r:embed="rId33"/>
+                          <a:srcRect/>
+                          <a:stretch>
+                            <a:fillRect/>
+                          </a:stretch>
+                        </pic:blipFill>
+                        <pic:spPr bwMode="auto">
+                          <a:xfrm>
+                            <a:off x="0" y="0"/>
+                            <a:ext cx="5134610" cy="1905000"/>
+                          </a:xfrm>
+                          <a:prstGeom prst="rect">
+                            <a:avLst/>
+                          </a:prstGeom>
+                          <a:noFill/>
+                          <a:ln w="9525">
+                            <a:noFill/>
+                            <a:miter lim="800000"/>
+                            <a:headEnd/>
+                            <a:tailEnd/>
+                          </a:ln>
+                        </pic:spPr>
+                      </pic:pic>
+                    </a:graphicData>
+                  </a:graphic>
+                </wp:inline>
+              </w:drawing>
+            </w:r>
+          </w:p>
+          <w:p>
+            <w:pPr>
+              <w:rPr>
+                <w:rFonts w:ascii="標楷體" w:eastAsia="標楷體" w:hAnsi="標楷體" w:hint="eastAsia"/>
+              </w:rPr>
+            </w:pPr>
+            <w:r>
+              <w:rPr>
+                <w:rFonts w:ascii="標楷體" w:eastAsia="標楷體" w:hAnsi="標楷體" w:hint="eastAsia"/>
+              </w:rPr>
+              <w:t>我們把這些套件放入專案的全域中，讓專案所有開發者可以使用到。</w:t>
+            </w:r>
+          </w:p>
+          <w:p>
+            <w:pPr>
+              <w:rPr>
+                <w:rFonts w:ascii="標楷體" w:eastAsia="標楷體" w:hAnsi="標楷體" w:hint="eastAsia"/>
+              </w:rPr>
+            </w:pPr>
+          </w:p>
+          <w:p>
+            <w:pPr>
+              <w:rPr>
+                <w:rFonts w:ascii="標楷體" w:eastAsia="標楷體" w:hAnsi="標楷體" w:hint="eastAsia"/>
+              </w:rPr>
+            </w:pPr>
+            <w:r>
+              <w:rPr>
+                <w:rFonts w:ascii="標楷體" w:eastAsia="標楷體" w:hAnsi="標楷體" w:hint="eastAsia"/>
+              </w:rPr>
+              <w:t>然後進入根目錄底下鍵入npm install 重新抓取這些套件。</w:t>
+            </w:r>
+          </w:p>
+          <w:p>
+            <w:pPr>
+              <w:rPr>
+                <w:rFonts w:ascii="標楷體" w:eastAsia="標楷體" w:hAnsi="標楷體"/>
+              </w:rPr>
+            </w:pPr>
+          </w:p>
+        </w:tc>
+      </w:tr>
+      <w:tr>
+        <w:trPr>
+          <w:cnfStyle w:val="000000100000"/>
+        </w:trPr>
+        <w:tc>
+          <w:tcPr>
+            <w:cnfStyle w:val="001000000000"/>
+            <w:tcW w:w="10627" w:type="dxa"/>
+          </w:tcPr>
+          <w:p>
+            <w:pPr>
+              <w:jc w:val="center"/>
+              <w:rPr>
+                <w:rFonts w:ascii="標楷體" w:eastAsia="標楷體" w:hAnsi="標楷體"/>
+              </w:rPr>
+            </w:pPr>
+            <w:r>
+              <w:rPr>
+                <w:rFonts w:ascii="標楷體" w:eastAsia="標楷體" w:hAnsi="標楷體" w:hint="eastAsia"/>
+              </w:rPr>
+              <w:t>修改main.js (Vue的進入點)</w:t>
+            </w:r>
+          </w:p>
+        </w:tc>
+      </w:tr>
+      <w:tr>
+        <w:trPr>
+          <w:cnfStyle w:val="000000010000"/>
+        </w:trPr>
+        <w:tc>
+          <w:tcPr>
+            <w:cnfStyle w:val="001000000000"/>
+            <w:tcW w:w="10627" w:type="dxa"/>
+          </w:tcPr>
+          <w:p>
+            <w:pPr>
+              <w:rPr>
+                <w:rFonts w:ascii="標楷體" w:eastAsia="標楷體" w:hAnsi="標楷體"/>
+              </w:rPr>
+            </w:pPr>
+          </w:p>
+        </w:tc>
+      </w:tr>
+    </w:tbl>
+    <w:p>
+      <w:pPr>
+        <w:rPr>
           <w:rFonts w:ascii="標楷體" w:eastAsia="標楷體" w:hAnsi="標楷體"/>
         </w:rPr>
       </w:pPr>
     </w:p>
     <w:sectPr>
-      <w:headerReference w:type="default" r:id="rId33"/>
+      <w:headerReference w:type="default" r:id="rId34"/>
       <w:pgSz w:w="11906" w:h="16838"/>
       <w:pgMar w:top="720" w:right="720" w:bottom="720" w:left="720" w:header="851" w:footer="992" w:gutter="0"/>
       <w:pgNumType w:chapStyle="1"/>
@@ -5581,6 +5991,95 @@
     </w:lvl>
   </w:abstractNum>
   <w:abstractNum w:abstractNumId="18">
+    <w:nsid w:val="51266390"/>
+    <w:multiLevelType w:val="hybridMultilevel"/>
+    <w:tmpl w:val="ADB45CD4"/>
+    <w:lvl w:ilvl="0" w:tplc="8604CDCC">
+      <w:start w:val="1"/>
+      <w:numFmt w:val="decimal"/>
+      <w:lvlText w:val="%1."/>
+      <w:lvlJc w:val="left"/>
+      <w:pPr>
+        <w:ind w:left="360" w:hanging="360"/>
+      </w:pPr>
+      <w:rPr>
+        <w:rFonts w:hint="default"/>
+      </w:rPr>
+    </w:lvl>
+    <w:lvl w:ilvl="1" w:tplc="04090019" w:tentative="1">
+      <w:start w:val="1"/>
+      <w:numFmt w:val="ideographTraditional"/>
+      <w:lvlText w:val="%2、"/>
+      <w:lvlJc w:val="left"/>
+      <w:pPr>
+        <w:ind w:left="960" w:hanging="480"/>
+      </w:pPr>
+    </w:lvl>
+    <w:lvl w:ilvl="2" w:tplc="0409001B" w:tentative="1">
+      <w:start w:val="1"/>
+      <w:numFmt w:val="lowerRoman"/>
+      <w:lvlText w:val="%3."/>
+      <w:lvlJc w:val="right"/>
+      <w:pPr>
+        <w:ind w:left="1440" w:hanging="480"/>
+      </w:pPr>
+    </w:lvl>
+    <w:lvl w:ilvl="3" w:tplc="0409000F" w:tentative="1">
+      <w:start w:val="1"/>
+      <w:numFmt w:val="decimal"/>
+      <w:lvlText w:val="%4."/>
+      <w:lvlJc w:val="left"/>
+      <w:pPr>
+        <w:ind w:left="1920" w:hanging="480"/>
+      </w:pPr>
+    </w:lvl>
+    <w:lvl w:ilvl="4" w:tplc="04090019" w:tentative="1">
+      <w:start w:val="1"/>
+      <w:numFmt w:val="ideographTraditional"/>
+      <w:lvlText w:val="%5、"/>
+      <w:lvlJc w:val="left"/>
+      <w:pPr>
+        <w:ind w:left="2400" w:hanging="480"/>
+      </w:pPr>
+    </w:lvl>
+    <w:lvl w:ilvl="5" w:tplc="0409001B" w:tentative="1">
+      <w:start w:val="1"/>
+      <w:numFmt w:val="lowerRoman"/>
+      <w:lvlText w:val="%6."/>
+      <w:lvlJc w:val="right"/>
+      <w:pPr>
+        <w:ind w:left="2880" w:hanging="480"/>
+      </w:pPr>
+    </w:lvl>
+    <w:lvl w:ilvl="6" w:tplc="0409000F" w:tentative="1">
+      <w:start w:val="1"/>
+      <w:numFmt w:val="decimal"/>
+      <w:lvlText w:val="%7."/>
+      <w:lvlJc w:val="left"/>
+      <w:pPr>
+        <w:ind w:left="3360" w:hanging="480"/>
+      </w:pPr>
+    </w:lvl>
+    <w:lvl w:ilvl="7" w:tplc="04090019" w:tentative="1">
+      <w:start w:val="1"/>
+      <w:numFmt w:val="ideographTraditional"/>
+      <w:lvlText w:val="%8、"/>
+      <w:lvlJc w:val="left"/>
+      <w:pPr>
+        <w:ind w:left="3840" w:hanging="480"/>
+      </w:pPr>
+    </w:lvl>
+    <w:lvl w:ilvl="8" w:tplc="0409001B" w:tentative="1">
+      <w:start w:val="1"/>
+      <w:numFmt w:val="lowerRoman"/>
+      <w:lvlText w:val="%9."/>
+      <w:lvlJc w:val="right"/>
+      <w:pPr>
+        <w:ind w:left="4320" w:hanging="480"/>
+      </w:pPr>
+    </w:lvl>
+  </w:abstractNum>
+  <w:abstractNum w:abstractNumId="19">
     <w:nsid w:val="583E7F45"/>
     <w:multiLevelType w:val="hybridMultilevel"/>
     <w:tmpl w:val="AFD4D1F0"/>
@@ -5669,7 +6168,7 @@
       </w:pPr>
     </w:lvl>
   </w:abstractNum>
-  <w:abstractNum w:abstractNumId="19">
+  <w:abstractNum w:abstractNumId="20">
     <w:nsid w:val="596013CB"/>
     <w:multiLevelType w:val="hybridMultilevel"/>
     <w:tmpl w:val="F02EA36A"/>
@@ -5758,7 +6257,7 @@
       </w:pPr>
     </w:lvl>
   </w:abstractNum>
-  <w:abstractNum w:abstractNumId="20">
+  <w:abstractNum w:abstractNumId="21">
     <w:nsid w:val="59A42321"/>
     <w:multiLevelType w:val="multilevel"/>
     <w:tmpl w:val="A6A82742"/>
@@ -5879,7 +6378,7 @@
       </w:rPr>
     </w:lvl>
   </w:abstractNum>
-  <w:abstractNum w:abstractNumId="21">
+  <w:abstractNum w:abstractNumId="22">
     <w:nsid w:val="5F5F08CC"/>
     <w:multiLevelType w:val="hybridMultilevel"/>
     <w:tmpl w:val="FAFC1E0A"/>
@@ -5968,7 +6467,7 @@
       </w:pPr>
     </w:lvl>
   </w:abstractNum>
-  <w:abstractNum w:abstractNumId="22">
+  <w:abstractNum w:abstractNumId="23">
     <w:nsid w:val="60392435"/>
     <w:multiLevelType w:val="hybridMultilevel"/>
     <w:tmpl w:val="CCCC3154"/>
@@ -6057,7 +6556,7 @@
       </w:pPr>
     </w:lvl>
   </w:abstractNum>
-  <w:abstractNum w:abstractNumId="23">
+  <w:abstractNum w:abstractNumId="24">
     <w:nsid w:val="61802C6C"/>
     <w:multiLevelType w:val="hybridMultilevel"/>
     <w:tmpl w:val="91CA7358"/>
@@ -6146,7 +6645,7 @@
       </w:pPr>
     </w:lvl>
   </w:abstractNum>
-  <w:abstractNum w:abstractNumId="24">
+  <w:abstractNum w:abstractNumId="25">
     <w:nsid w:val="641F4333"/>
     <w:multiLevelType w:val="hybridMultilevel"/>
     <w:tmpl w:val="D0F849E4"/>
@@ -6236,7 +6735,7 @@
       </w:pPr>
     </w:lvl>
   </w:abstractNum>
-  <w:abstractNum w:abstractNumId="25">
+  <w:abstractNum w:abstractNumId="26">
     <w:nsid w:val="67894141"/>
     <w:multiLevelType w:val="hybridMultilevel"/>
     <w:tmpl w:val="EDF08F0E"/>
@@ -6325,7 +6824,7 @@
       </w:pPr>
     </w:lvl>
   </w:abstractNum>
-  <w:abstractNum w:abstractNumId="26">
+  <w:abstractNum w:abstractNumId="27">
     <w:nsid w:val="6D3975AA"/>
     <w:multiLevelType w:val="hybridMultilevel"/>
     <w:tmpl w:val="2C540E84"/>
@@ -6414,7 +6913,7 @@
       </w:pPr>
     </w:lvl>
   </w:abstractNum>
-  <w:abstractNum w:abstractNumId="27">
+  <w:abstractNum w:abstractNumId="28">
     <w:nsid w:val="6E5C127B"/>
     <w:multiLevelType w:val="hybridMultilevel"/>
     <w:tmpl w:val="170C7A30"/>
@@ -6503,7 +7002,7 @@
       </w:pPr>
     </w:lvl>
   </w:abstractNum>
-  <w:abstractNum w:abstractNumId="28">
+  <w:abstractNum w:abstractNumId="29">
     <w:nsid w:val="72241675"/>
     <w:multiLevelType w:val="hybridMultilevel"/>
     <w:tmpl w:val="DFE4C7F4"/>
@@ -6592,7 +7091,7 @@
       </w:pPr>
     </w:lvl>
   </w:abstractNum>
-  <w:abstractNum w:abstractNumId="29">
+  <w:abstractNum w:abstractNumId="30">
     <w:nsid w:val="73A8326C"/>
     <w:multiLevelType w:val="hybridMultilevel"/>
     <w:tmpl w:val="1E400782"/>
@@ -6681,7 +7180,7 @@
       </w:pPr>
     </w:lvl>
   </w:abstractNum>
-  <w:abstractNum w:abstractNumId="30">
+  <w:abstractNum w:abstractNumId="31">
     <w:nsid w:val="75440F93"/>
     <w:multiLevelType w:val="hybridMultilevel"/>
     <w:tmpl w:val="55E6E090"/>
@@ -6770,7 +7269,7 @@
       </w:pPr>
     </w:lvl>
   </w:abstractNum>
-  <w:abstractNum w:abstractNumId="31">
+  <w:abstractNum w:abstractNumId="32">
     <w:nsid w:val="7A35273A"/>
     <w:multiLevelType w:val="hybridMultilevel"/>
     <w:tmpl w:val="76C26748"/>
@@ -6860,28 +7359,28 @@
     </w:lvl>
   </w:abstractNum>
   <w:num w:numId="1">
-    <w:abstractNumId w:val="31"/>
+    <w:abstractNumId w:val="32"/>
   </w:num>
   <w:num w:numId="2">
     <w:abstractNumId w:val="9"/>
   </w:num>
   <w:num w:numId="3">
-    <w:abstractNumId w:val="25"/>
+    <w:abstractNumId w:val="26"/>
   </w:num>
   <w:num w:numId="4">
-    <w:abstractNumId w:val="23"/>
+    <w:abstractNumId w:val="24"/>
   </w:num>
   <w:num w:numId="5">
-    <w:abstractNumId w:val="30"/>
+    <w:abstractNumId w:val="31"/>
   </w:num>
   <w:num w:numId="6">
     <w:abstractNumId w:val="0"/>
   </w:num>
   <w:num w:numId="7">
-    <w:abstractNumId w:val="22"/>
+    <w:abstractNumId w:val="23"/>
   </w:num>
   <w:num w:numId="8">
-    <w:abstractNumId w:val="24"/>
+    <w:abstractNumId w:val="25"/>
   </w:num>
   <w:num w:numId="9">
     <w:abstractNumId w:val="16"/>
@@ -6890,7 +7389,7 @@
     <w:abstractNumId w:val="7"/>
   </w:num>
   <w:num w:numId="11">
-    <w:abstractNumId w:val="28"/>
+    <w:abstractNumId w:val="29"/>
   </w:num>
   <w:num w:numId="12">
     <w:abstractNumId w:val="12"/>
@@ -6905,16 +7404,16 @@
     <w:abstractNumId w:val="8"/>
   </w:num>
   <w:num w:numId="16">
-    <w:abstractNumId w:val="20"/>
+    <w:abstractNumId w:val="21"/>
   </w:num>
   <w:num w:numId="17">
-    <w:abstractNumId w:val="18"/>
+    <w:abstractNumId w:val="19"/>
   </w:num>
   <w:num w:numId="18">
     <w:abstractNumId w:val="4"/>
   </w:num>
   <w:num w:numId="19">
-    <w:abstractNumId w:val="26"/>
+    <w:abstractNumId w:val="27"/>
   </w:num>
   <w:num w:numId="20">
     <w:abstractNumId w:val="3"/>
@@ -6923,7 +7422,7 @@
     <w:abstractNumId w:val="14"/>
   </w:num>
   <w:num w:numId="22">
-    <w:abstractNumId w:val="27"/>
+    <w:abstractNumId w:val="28"/>
   </w:num>
   <w:num w:numId="23">
     <w:abstractNumId w:val="1"/>
@@ -6935,10 +7434,10 @@
     <w:abstractNumId w:val="10"/>
   </w:num>
   <w:num w:numId="26">
-    <w:abstractNumId w:val="29"/>
+    <w:abstractNumId w:val="30"/>
   </w:num>
   <w:num w:numId="27">
-    <w:abstractNumId w:val="21"/>
+    <w:abstractNumId w:val="22"/>
   </w:num>
   <w:num w:numId="28">
     <w:abstractNumId w:val="11"/>
@@ -6950,10 +7449,13 @@
     <w:abstractNumId w:val="13"/>
   </w:num>
   <w:num w:numId="31">
-    <w:abstractNumId w:val="19"/>
+    <w:abstractNumId w:val="20"/>
   </w:num>
   <w:num w:numId="32">
     <w:abstractNumId w:val="15"/>
+  </w:num>
+  <w:num w:numId="33">
+    <w:abstractNumId w:val="18"/>
   </w:num>
   <w:numIdMacAtCleanup w:val="17"/>
 </w:numbering>

--- a/技術筆記 前端框架 Vue.js.docx
+++ b/技術筆記 前端框架 Vue.js.docx
@@ -394,8 +394,30 @@
               <w:rPr>
                 <w:rFonts w:ascii="標楷體" w:eastAsia="標楷體" w:hAnsi="標楷體" w:hint="eastAsia"/>
               </w:rPr>
-              <w:t>日期 yyyy/MM/dd</w:t>
-            </w:r>
+              <w:t xml:space="preserve">日期 </w:t>
+            </w:r>
+            <w:proofErr w:type="spellStart"/>
+            <w:r>
+              <w:rPr>
+                <w:rFonts w:ascii="標楷體" w:eastAsia="標楷體" w:hAnsi="標楷體" w:hint="eastAsia"/>
+              </w:rPr>
+              <w:t>yyyy</w:t>
+            </w:r>
+            <w:proofErr w:type="spellEnd"/>
+            <w:r>
+              <w:rPr>
+                <w:rFonts w:ascii="標楷體" w:eastAsia="標楷體" w:hAnsi="標楷體" w:hint="eastAsia"/>
+              </w:rPr>
+              <w:t>/MM/</w:t>
+            </w:r>
+            <w:proofErr w:type="spellStart"/>
+            <w:r>
+              <w:rPr>
+                <w:rFonts w:ascii="標楷體" w:eastAsia="標楷體" w:hAnsi="標楷體" w:hint="eastAsia"/>
+              </w:rPr>
+              <w:t>dd</w:t>
+            </w:r>
+            <w:proofErr w:type="spellEnd"/>
           </w:p>
         </w:tc>
         <w:tc>
@@ -1397,13 +1419,29 @@
         </w:rPr>
         <w:t>關於</w:t>
       </w:r>
+      <w:proofErr w:type="spellStart"/>
       <w:r>
         <w:rPr>
           <w:rFonts w:hint="eastAsia"/>
         </w:rPr>
-        <w:t>Vue js</w:t>
+        <w:t>Vue</w:t>
+      </w:r>
+      <w:proofErr w:type="spellEnd"/>
+      <w:r>
+        <w:rPr>
+          <w:rFonts w:hint="eastAsia"/>
+        </w:rPr>
+        <w:t xml:space="preserve"> </w:t>
+      </w:r>
+      <w:proofErr w:type="spellStart"/>
+      <w:r>
+        <w:rPr>
+          <w:rFonts w:hint="eastAsia"/>
+        </w:rPr>
+        <w:t>js</w:t>
       </w:r>
       <w:bookmarkEnd w:id="1"/>
+      <w:proofErr w:type="spellEnd"/>
     </w:p>
     <w:tbl>
       <w:tblPr>
@@ -1430,12 +1468,28 @@
               </w:tabs>
               <w:jc w:val="center"/>
             </w:pPr>
+            <w:proofErr w:type="spellStart"/>
             <w:r>
               <w:rPr>
                 <w:rFonts w:hint="eastAsia"/>
               </w:rPr>
-              <w:t>Vue js</w:t>
-            </w:r>
+              <w:t>Vue</w:t>
+            </w:r>
+            <w:proofErr w:type="spellEnd"/>
+            <w:r>
+              <w:rPr>
+                <w:rFonts w:hint="eastAsia"/>
+              </w:rPr>
+              <w:t xml:space="preserve"> </w:t>
+            </w:r>
+            <w:proofErr w:type="spellStart"/>
+            <w:r>
+              <w:rPr>
+                <w:rFonts w:hint="eastAsia"/>
+              </w:rPr>
+              <w:t>js</w:t>
+            </w:r>
+            <w:proofErr w:type="spellEnd"/>
             <w:r>
               <w:rPr>
                 <w:rFonts w:hint="eastAsia"/>
@@ -1491,11 +1545,33 @@
                 <w:rFonts w:ascii="標楷體" w:eastAsia="標楷體" w:hAnsi="標楷體"/>
               </w:rPr>
             </w:pPr>
-            <w:r>
-              <w:rPr>
-                <w:rFonts w:ascii="標楷體" w:eastAsia="標楷體" w:hAnsi="標楷體"/>
-              </w:rPr>
-              <w:t>Vue (pronounced /vjuː/, like view) is a </w:t>
+            <w:proofErr w:type="spellStart"/>
+            <w:r>
+              <w:rPr>
+                <w:rFonts w:ascii="標楷體" w:eastAsia="標楷體" w:hAnsi="標楷體"/>
+              </w:rPr>
+              <w:t>Vue</w:t>
+            </w:r>
+            <w:proofErr w:type="spellEnd"/>
+            <w:r>
+              <w:rPr>
+                <w:rFonts w:ascii="標楷體" w:eastAsia="標楷體" w:hAnsi="標楷體"/>
+              </w:rPr>
+              <w:t xml:space="preserve"> (pronounced /</w:t>
+            </w:r>
+            <w:proofErr w:type="spellStart"/>
+            <w:r>
+              <w:rPr>
+                <w:rFonts w:ascii="標楷體" w:eastAsia="標楷體" w:hAnsi="標楷體"/>
+              </w:rPr>
+              <w:t>vju</w:t>
+            </w:r>
+            <w:proofErr w:type="spellEnd"/>
+            <w:r>
+              <w:rPr>
+                <w:rFonts w:ascii="標楷體" w:eastAsia="標楷體" w:hAnsi="標楷體"/>
+              </w:rPr>
+              <w:t>ː/, like view) is a </w:t>
             </w:r>
             <w:r>
               <w:rPr>
@@ -1508,7 +1584,35 @@
               <w:rPr>
                 <w:rFonts w:ascii="標楷體" w:eastAsia="標楷體" w:hAnsi="標楷體"/>
               </w:rPr>
-              <w:t> for building user interfaces. Unlike other monolithic frameworks, Vue is designed from the ground up to be incrementally adoptable. The core library is focused on the view layer only, and is easy to pick up and integrate with other libraries or existing projects. On the other hand, Vue is also perfectly capable of powering sophisticated Single-Page Applications when used in combination with </w:t>
+              <w:t xml:space="preserve"> for building user interfaces. Unlike other monolithic frameworks, </w:t>
+            </w:r>
+            <w:proofErr w:type="spellStart"/>
+            <w:r>
+              <w:rPr>
+                <w:rFonts w:ascii="標楷體" w:eastAsia="標楷體" w:hAnsi="標楷體"/>
+              </w:rPr>
+              <w:t>Vue</w:t>
+            </w:r>
+            <w:proofErr w:type="spellEnd"/>
+            <w:r>
+              <w:rPr>
+                <w:rFonts w:ascii="標楷體" w:eastAsia="標楷體" w:hAnsi="標楷體"/>
+              </w:rPr>
+              <w:t xml:space="preserve"> is designed from the ground up to be incrementally adoptable. The core library is focused on the view layer only, and is easy to pick up and integrate with other libraries or existing projects. On the other hand, </w:t>
+            </w:r>
+            <w:proofErr w:type="spellStart"/>
+            <w:r>
+              <w:rPr>
+                <w:rFonts w:ascii="標楷體" w:eastAsia="標楷體" w:hAnsi="標楷體"/>
+              </w:rPr>
+              <w:t>Vue</w:t>
+            </w:r>
+            <w:proofErr w:type="spellEnd"/>
+            <w:r>
+              <w:rPr>
+                <w:rFonts w:ascii="標楷體" w:eastAsia="標楷體" w:hAnsi="標楷體"/>
+              </w:rPr>
+              <w:t xml:space="preserve"> is also perfectly capable of powering sophisticated Single-Page Applications when used in combination with </w:t>
             </w:r>
             <w:hyperlink r:id="rId8" w:history="1">
               <w:r>
@@ -1549,7 +1653,21 @@
               <w:rPr>
                 <w:rFonts w:ascii="標楷體" w:eastAsia="標楷體" w:hAnsi="標楷體"/>
               </w:rPr>
-              <w:t>If you’d like to learn more about Vue before diving in, we </w:t>
+              <w:t xml:space="preserve">If you’d like to learn more about </w:t>
+            </w:r>
+            <w:proofErr w:type="spellStart"/>
+            <w:r>
+              <w:rPr>
+                <w:rFonts w:ascii="標楷體" w:eastAsia="標楷體" w:hAnsi="標楷體"/>
+              </w:rPr>
+              <w:t>Vue</w:t>
+            </w:r>
+            <w:proofErr w:type="spellEnd"/>
+            <w:r>
+              <w:rPr>
+                <w:rFonts w:ascii="標楷體" w:eastAsia="標楷體" w:hAnsi="標楷體"/>
+              </w:rPr>
+              <w:t xml:space="preserve"> before diving in, we </w:t>
             </w:r>
             <w:hyperlink r:id="rId10" w:history="1">
               <w:r>
@@ -1576,7 +1694,21 @@
               <w:rPr>
                 <w:rFonts w:ascii="標楷體" w:eastAsia="標楷體" w:hAnsi="標楷體"/>
               </w:rPr>
-              <w:t>If you are an experienced frontend developer and want to know how Vue compares to other libraries/frameworks, check out the </w:t>
+              <w:t xml:space="preserve">If you are an experienced frontend developer and want to know how </w:t>
+            </w:r>
+            <w:proofErr w:type="spellStart"/>
+            <w:r>
+              <w:rPr>
+                <w:rFonts w:ascii="標楷體" w:eastAsia="標楷體" w:hAnsi="標楷體"/>
+              </w:rPr>
+              <w:t>Vue</w:t>
+            </w:r>
+            <w:proofErr w:type="spellEnd"/>
+            <w:r>
+              <w:rPr>
+                <w:rFonts w:ascii="標楷體" w:eastAsia="標楷體" w:hAnsi="標楷體"/>
+              </w:rPr>
+              <w:t xml:space="preserve"> compares to other libraries/frameworks, check out the </w:t>
             </w:r>
             <w:hyperlink r:id="rId11" w:history="1">
               <w:r>
@@ -1825,12 +1957,14 @@
         </w:rPr>
         <w:t>建立</w:t>
       </w:r>
+      <w:proofErr w:type="spellStart"/>
       <w:r>
         <w:rPr>
           <w:rFonts w:hint="eastAsia"/>
         </w:rPr>
         <w:t>Vue</w:t>
       </w:r>
+      <w:proofErr w:type="spellEnd"/>
       <w:r>
         <w:rPr>
           <w:rFonts w:hint="eastAsia"/>
@@ -1898,7 +2032,21 @@
               <w:rPr>
                 <w:rFonts w:ascii="標楷體" w:eastAsia="標楷體" w:hAnsi="標楷體" w:hint="eastAsia"/>
               </w:rPr>
-              <w:t>使用NPM 產生 Vue專案</w:t>
+              <w:t xml:space="preserve">使用NPM 產生 </w:t>
+            </w:r>
+            <w:proofErr w:type="spellStart"/>
+            <w:r>
+              <w:rPr>
+                <w:rFonts w:ascii="標楷體" w:eastAsia="標楷體" w:hAnsi="標楷體" w:hint="eastAsia"/>
+              </w:rPr>
+              <w:t>Vue</w:t>
+            </w:r>
+            <w:proofErr w:type="spellEnd"/>
+            <w:r>
+              <w:rPr>
+                <w:rFonts w:ascii="標楷體" w:eastAsia="標楷體" w:hAnsi="標楷體" w:hint="eastAsia"/>
+              </w:rPr>
+              <w:t>專案</w:t>
             </w:r>
           </w:p>
           <w:p>
@@ -1912,7 +2060,21 @@
               <w:rPr>
                 <w:rFonts w:ascii="標楷體" w:eastAsia="標楷體" w:hAnsi="標楷體" w:hint="eastAsia"/>
               </w:rPr>
-              <w:t>產生一個開發Vue專案的環境</w:t>
+              <w:t>產生一個開發</w:t>
+            </w:r>
+            <w:proofErr w:type="spellStart"/>
+            <w:r>
+              <w:rPr>
+                <w:rFonts w:ascii="標楷體" w:eastAsia="標楷體" w:hAnsi="標楷體" w:hint="eastAsia"/>
+              </w:rPr>
+              <w:t>Vue</w:t>
+            </w:r>
+            <w:proofErr w:type="spellEnd"/>
+            <w:r>
+              <w:rPr>
+                <w:rFonts w:ascii="標楷體" w:eastAsia="標楷體" w:hAnsi="標楷體" w:hint="eastAsia"/>
+              </w:rPr>
+              <w:t>專案的環境</w:t>
             </w:r>
           </w:p>
         </w:tc>
@@ -1942,8 +2104,16 @@
               <w:rPr>
                 <w:rFonts w:ascii="標楷體" w:eastAsia="標楷體" w:hAnsi="標楷體" w:hint="eastAsia"/>
               </w:rPr>
-              <w:t>安裝NodeJs</w:t>
-            </w:r>
+              <w:t>安裝</w:t>
+            </w:r>
+            <w:proofErr w:type="spellStart"/>
+            <w:r>
+              <w:rPr>
+                <w:rFonts w:ascii="標楷體" w:eastAsia="標楷體" w:hAnsi="標楷體" w:hint="eastAsia"/>
+              </w:rPr>
+              <w:t>NodeJs</w:t>
+            </w:r>
+            <w:proofErr w:type="spellEnd"/>
             <w:r>
               <w:rPr>
                 <w:rFonts w:ascii="標楷體" w:eastAsia="標楷體" w:hAnsi="標楷體" w:hint="eastAsia"/>
@@ -2011,7 +2181,7 @@
                           </pic:cNvPicPr>
                         </pic:nvPicPr>
                         <pic:blipFill>
-                          <a:blip r:embed="rId13"/>
+                          <a:blip r:embed="rId13" cstate="print"/>
                           <a:srcRect/>
                           <a:stretch>
                             <a:fillRect/>
@@ -2094,7 +2264,7 @@
                           </pic:cNvPicPr>
                         </pic:nvPicPr>
                         <pic:blipFill>
-                          <a:blip r:embed="rId14"/>
+                          <a:blip r:embed="rId14" cstate="print"/>
                           <a:srcRect/>
                           <a:stretch>
                             <a:fillRect/>
@@ -2170,7 +2340,7 @@
                           </pic:cNvPicPr>
                         </pic:nvPicPr>
                         <pic:blipFill>
-                          <a:blip r:embed="rId15"/>
+                          <a:blip r:embed="rId15" cstate="print"/>
                           <a:srcRect/>
                           <a:stretch>
                             <a:fillRect/>
@@ -2253,7 +2423,7 @@
                           </pic:cNvPicPr>
                         </pic:nvPicPr>
                         <pic:blipFill>
-                          <a:blip r:embed="rId16"/>
+                          <a:blip r:embed="rId16" cstate="print"/>
                           <a:srcRect/>
                           <a:stretch>
                             <a:fillRect/>
@@ -2343,7 +2513,7 @@
                           </pic:cNvPicPr>
                         </pic:nvPicPr>
                         <pic:blipFill>
-                          <a:blip r:embed="rId17"/>
+                          <a:blip r:embed="rId17" cstate="print"/>
                           <a:srcRect/>
                           <a:stretch>
                             <a:fillRect/>
@@ -2382,7 +2552,35 @@
               <w:rPr>
                 <w:rFonts w:ascii="標楷體" w:eastAsia="標楷體" w:hAnsi="標楷體" w:hint="eastAsia"/>
               </w:rPr>
-              <w:t xml:space="preserve">.git 這是我放GitHub的附檔，無須理會 </w:t>
+              <w:t>.</w:t>
+            </w:r>
+            <w:proofErr w:type="spellStart"/>
+            <w:r>
+              <w:rPr>
+                <w:rFonts w:ascii="標楷體" w:eastAsia="標楷體" w:hAnsi="標楷體" w:hint="eastAsia"/>
+              </w:rPr>
+              <w:t>git</w:t>
+            </w:r>
+            <w:proofErr w:type="spellEnd"/>
+            <w:r>
+              <w:rPr>
+                <w:rFonts w:ascii="標楷體" w:eastAsia="標楷體" w:hAnsi="標楷體" w:hint="eastAsia"/>
+              </w:rPr>
+              <w:t xml:space="preserve"> 這是我放</w:t>
+            </w:r>
+            <w:proofErr w:type="spellStart"/>
+            <w:r>
+              <w:rPr>
+                <w:rFonts w:ascii="標楷體" w:eastAsia="標楷體" w:hAnsi="標楷體" w:hint="eastAsia"/>
+              </w:rPr>
+              <w:t>GitHub</w:t>
+            </w:r>
+            <w:proofErr w:type="spellEnd"/>
+            <w:r>
+              <w:rPr>
+                <w:rFonts w:ascii="標楷體" w:eastAsia="標楷體" w:hAnsi="標楷體" w:hint="eastAsia"/>
+              </w:rPr>
+              <w:t xml:space="preserve">的附檔，無須理會 </w:t>
             </w:r>
           </w:p>
           <w:p>
@@ -2408,7 +2606,21 @@
               <w:rPr>
                 <w:rFonts w:ascii="標楷體" w:eastAsia="標楷體" w:hAnsi="標楷體" w:hint="eastAsia"/>
               </w:rPr>
-              <w:t>我們要建立Vue CLI 所以進入專案根目錄底下(CMD) 輸入:</w:t>
+              <w:t>我們要建立</w:t>
+            </w:r>
+            <w:proofErr w:type="spellStart"/>
+            <w:r>
+              <w:rPr>
+                <w:rFonts w:ascii="標楷體" w:eastAsia="標楷體" w:hAnsi="標楷體" w:hint="eastAsia"/>
+              </w:rPr>
+              <w:t>Vue</w:t>
+            </w:r>
+            <w:proofErr w:type="spellEnd"/>
+            <w:r>
+              <w:rPr>
+                <w:rFonts w:ascii="標楷體" w:eastAsia="標楷體" w:hAnsi="標楷體" w:hint="eastAsia"/>
+              </w:rPr>
+              <w:t xml:space="preserve"> CLI 所以進入專案根目錄底下(CMD) 輸入:</w:t>
             </w:r>
           </w:p>
           <w:p>
@@ -2440,7 +2652,7 @@
                           </pic:cNvPicPr>
                         </pic:nvPicPr>
                         <pic:blipFill>
-                          <a:blip r:embed="rId18"/>
+                          <a:blip r:embed="rId18" cstate="print"/>
                           <a:srcRect/>
                           <a:stretch>
                             <a:fillRect/>
@@ -2512,7 +2724,7 @@
                           </pic:cNvPicPr>
                         </pic:nvPicPr>
                         <pic:blipFill>
-                          <a:blip r:embed="rId19"/>
+                          <a:blip r:embed="rId19" cstate="print"/>
                           <a:srcRect/>
                           <a:stretch>
                             <a:fillRect/>
@@ -2571,7 +2783,21 @@
                 <w:rFonts w:ascii="標楷體" w:eastAsia="標楷體" w:hAnsi="標楷體" w:hint="eastAsia"/>
               </w:rPr>
               <w:lastRenderedPageBreak/>
-              <w:t>建立一個開發VueJs專案</w:t>
+              <w:t>建立一個開發</w:t>
+            </w:r>
+            <w:proofErr w:type="spellStart"/>
+            <w:r>
+              <w:rPr>
+                <w:rFonts w:ascii="標楷體" w:eastAsia="標楷體" w:hAnsi="標楷體" w:hint="eastAsia"/>
+              </w:rPr>
+              <w:t>VueJs</w:t>
+            </w:r>
+            <w:proofErr w:type="spellEnd"/>
+            <w:r>
+              <w:rPr>
+                <w:rFonts w:ascii="標楷體" w:eastAsia="標楷體" w:hAnsi="標楷體" w:hint="eastAsia"/>
+              </w:rPr>
+              <w:t>專案</w:t>
             </w:r>
           </w:p>
         </w:tc>
@@ -2633,7 +2859,7 @@
                           </pic:cNvPicPr>
                         </pic:nvPicPr>
                         <pic:blipFill>
-                          <a:blip r:embed="rId20"/>
+                          <a:blip r:embed="rId20" cstate="print"/>
                           <a:srcRect/>
                           <a:stretch>
                             <a:fillRect/>
@@ -2710,7 +2936,7 @@
                           </pic:cNvPicPr>
                         </pic:nvPicPr>
                         <pic:blipFill>
-                          <a:blip r:embed="rId21"/>
+                          <a:blip r:embed="rId21" cstate="print"/>
                           <a:srcRect/>
                           <a:stretch>
                             <a:fillRect/>
@@ -2761,7 +2987,21 @@
               <w:rPr>
                 <w:rFonts w:ascii="標楷體" w:eastAsia="標楷體" w:hAnsi="標楷體" w:hint="eastAsia"/>
               </w:rPr>
-              <w:t>，可以看到完整Vue的專案結構</w:t>
+              <w:t>，可以看到完整</w:t>
+            </w:r>
+            <w:proofErr w:type="spellStart"/>
+            <w:r>
+              <w:rPr>
+                <w:rFonts w:ascii="標楷體" w:eastAsia="標楷體" w:hAnsi="標楷體" w:hint="eastAsia"/>
+              </w:rPr>
+              <w:t>Vue</w:t>
+            </w:r>
+            <w:proofErr w:type="spellEnd"/>
+            <w:r>
+              <w:rPr>
+                <w:rFonts w:ascii="標楷體" w:eastAsia="標楷體" w:hAnsi="標楷體" w:hint="eastAsia"/>
+              </w:rPr>
+              <w:t>的專案結構</w:t>
             </w:r>
           </w:p>
           <w:p>
@@ -2793,7 +3033,7 @@
                           </pic:cNvPicPr>
                         </pic:nvPicPr>
                         <pic:blipFill>
-                          <a:blip r:embed="rId22"/>
+                          <a:blip r:embed="rId22" cstate="print"/>
                           <a:srcRect/>
                           <a:stretch>
                             <a:fillRect/>
@@ -2871,7 +3111,7 @@
                           </pic:cNvPicPr>
                         </pic:nvPicPr>
                         <pic:blipFill>
-                          <a:blip r:embed="rId23"/>
+                          <a:blip r:embed="rId23" cstate="print"/>
                           <a:srcRect/>
                           <a:stretch>
                             <a:fillRect/>
@@ -2942,7 +3182,7 @@
                           </pic:cNvPicPr>
                         </pic:nvPicPr>
                         <pic:blipFill>
-                          <a:blip r:embed="rId24"/>
+                          <a:blip r:embed="rId24" cstate="print"/>
                           <a:srcRect/>
                           <a:stretch>
                             <a:fillRect/>
@@ -3035,7 +3275,7 @@
                           </pic:cNvPicPr>
                         </pic:nvPicPr>
                         <pic:blipFill>
-                          <a:blip r:embed="rId26"/>
+                          <a:blip r:embed="rId26" cstate="print"/>
                           <a:srcRect/>
                           <a:stretch>
                             <a:fillRect/>
@@ -3175,24 +3415,88 @@
                 <w:rFonts w:ascii="標楷體" w:eastAsia="標楷體" w:hAnsi="標楷體"/>
               </w:rPr>
             </w:pPr>
-            <w:r>
-              <w:rPr>
-                <w:rFonts w:ascii="標楷體" w:eastAsia="標楷體" w:hAnsi="標楷體" w:hint="eastAsia"/>
-              </w:rPr>
-              <w:t>vue init webpack web_vue :基本語法為 vue init [template] [project name]</w:t>
-            </w:r>
-          </w:p>
-          <w:p>
-            <w:pPr>
-              <w:rPr>
-                <w:rFonts w:ascii="標楷體" w:eastAsia="標楷體" w:hAnsi="標楷體"/>
-              </w:rPr>
-            </w:pPr>
-            <w:r>
-              <w:rPr>
-                <w:rFonts w:ascii="標楷體" w:eastAsia="標楷體" w:hAnsi="標楷體" w:hint="eastAsia"/>
-              </w:rPr>
-              <w:t>其中我們要用甚麼template 可以直接下語法查詢 vue list</w:t>
+            <w:proofErr w:type="spellStart"/>
+            <w:r>
+              <w:rPr>
+                <w:rFonts w:ascii="標楷體" w:eastAsia="標楷體" w:hAnsi="標楷體" w:hint="eastAsia"/>
+              </w:rPr>
+              <w:t>vue</w:t>
+            </w:r>
+            <w:proofErr w:type="spellEnd"/>
+            <w:r>
+              <w:rPr>
+                <w:rFonts w:ascii="標楷體" w:eastAsia="標楷體" w:hAnsi="標楷體" w:hint="eastAsia"/>
+              </w:rPr>
+              <w:t xml:space="preserve"> init </w:t>
+            </w:r>
+            <w:proofErr w:type="spellStart"/>
+            <w:r>
+              <w:rPr>
+                <w:rFonts w:ascii="標楷體" w:eastAsia="標楷體" w:hAnsi="標楷體" w:hint="eastAsia"/>
+              </w:rPr>
+              <w:t>webpack</w:t>
+            </w:r>
+            <w:proofErr w:type="spellEnd"/>
+            <w:r>
+              <w:rPr>
+                <w:rFonts w:ascii="標楷體" w:eastAsia="標楷體" w:hAnsi="標楷體" w:hint="eastAsia"/>
+              </w:rPr>
+              <w:t xml:space="preserve"> </w:t>
+            </w:r>
+            <w:proofErr w:type="spellStart"/>
+            <w:r>
+              <w:rPr>
+                <w:rFonts w:ascii="標楷體" w:eastAsia="標楷體" w:hAnsi="標楷體" w:hint="eastAsia"/>
+              </w:rPr>
+              <w:t>web_vue</w:t>
+            </w:r>
+            <w:proofErr w:type="spellEnd"/>
+            <w:r>
+              <w:rPr>
+                <w:rFonts w:ascii="標楷體" w:eastAsia="標楷體" w:hAnsi="標楷體" w:hint="eastAsia"/>
+              </w:rPr>
+              <w:t xml:space="preserve"> :基本語法為 </w:t>
+            </w:r>
+            <w:proofErr w:type="spellStart"/>
+            <w:r>
+              <w:rPr>
+                <w:rFonts w:ascii="標楷體" w:eastAsia="標楷體" w:hAnsi="標楷體" w:hint="eastAsia"/>
+              </w:rPr>
+              <w:t>vue</w:t>
+            </w:r>
+            <w:proofErr w:type="spellEnd"/>
+            <w:r>
+              <w:rPr>
+                <w:rFonts w:ascii="標楷體" w:eastAsia="標楷體" w:hAnsi="標楷體" w:hint="eastAsia"/>
+              </w:rPr>
+              <w:t xml:space="preserve"> init [template] [project name]</w:t>
+            </w:r>
+          </w:p>
+          <w:p>
+            <w:pPr>
+              <w:rPr>
+                <w:rFonts w:ascii="標楷體" w:eastAsia="標楷體" w:hAnsi="標楷體"/>
+              </w:rPr>
+            </w:pPr>
+            <w:r>
+              <w:rPr>
+                <w:rFonts w:ascii="標楷體" w:eastAsia="標楷體" w:hAnsi="標楷體" w:hint="eastAsia"/>
+              </w:rPr>
+              <w:t xml:space="preserve">其中我們要用甚麼template 可以直接下語法查詢 </w:t>
+            </w:r>
+            <w:proofErr w:type="spellStart"/>
+            <w:r>
+              <w:rPr>
+                <w:rFonts w:ascii="標楷體" w:eastAsia="標楷體" w:hAnsi="標楷體" w:hint="eastAsia"/>
+              </w:rPr>
+              <w:t>vue</w:t>
+            </w:r>
+            <w:proofErr w:type="spellEnd"/>
+            <w:r>
+              <w:rPr>
+                <w:rFonts w:ascii="標楷體" w:eastAsia="標楷體" w:hAnsi="標楷體" w:hint="eastAsia"/>
+              </w:rPr>
+              <w:t xml:space="preserve"> list</w:t>
             </w:r>
           </w:p>
           <w:p>
@@ -3225,7 +3529,7 @@
                           </pic:cNvPicPr>
                         </pic:nvPicPr>
                         <pic:blipFill>
-                          <a:blip r:embed="rId27"/>
+                          <a:blip r:embed="rId27" cstate="print"/>
                           <a:srcRect/>
                           <a:stretch>
                             <a:fillRect/>
@@ -3264,20 +3568,48 @@
               <w:rPr>
                 <w:rFonts w:ascii="標楷體" w:eastAsia="標楷體" w:hAnsi="標楷體" w:hint="eastAsia"/>
               </w:rPr>
-              <w:t>此次練習我們先用webpack。</w:t>
-            </w:r>
-          </w:p>
-          <w:p>
-            <w:pPr>
-              <w:rPr>
-                <w:rFonts w:ascii="標楷體" w:eastAsia="標楷體" w:hAnsi="標楷體"/>
-              </w:rPr>
-            </w:pPr>
-            <w:r>
-              <w:rPr>
-                <w:rFonts w:ascii="標楷體" w:eastAsia="標楷體" w:hAnsi="標楷體" w:hint="eastAsia"/>
-              </w:rPr>
-              <w:t>我們要安裝一個temaple方便後續的開發。</w:t>
+              <w:t>此次練習我們先用</w:t>
+            </w:r>
+            <w:proofErr w:type="spellStart"/>
+            <w:r>
+              <w:rPr>
+                <w:rFonts w:ascii="標楷體" w:eastAsia="標楷體" w:hAnsi="標楷體" w:hint="eastAsia"/>
+              </w:rPr>
+              <w:t>webpack</w:t>
+            </w:r>
+            <w:proofErr w:type="spellEnd"/>
+            <w:r>
+              <w:rPr>
+                <w:rFonts w:ascii="標楷體" w:eastAsia="標楷體" w:hAnsi="標楷體" w:hint="eastAsia"/>
+              </w:rPr>
+              <w:t>。</w:t>
+            </w:r>
+          </w:p>
+          <w:p>
+            <w:pPr>
+              <w:rPr>
+                <w:rFonts w:ascii="標楷體" w:eastAsia="標楷體" w:hAnsi="標楷體"/>
+              </w:rPr>
+            </w:pPr>
+            <w:r>
+              <w:rPr>
+                <w:rFonts w:ascii="標楷體" w:eastAsia="標楷體" w:hAnsi="標楷體" w:hint="eastAsia"/>
+              </w:rPr>
+              <w:t>我們要安裝一個</w:t>
+            </w:r>
+            <w:proofErr w:type="spellStart"/>
+            <w:r>
+              <w:rPr>
+                <w:rFonts w:ascii="標楷體" w:eastAsia="標楷體" w:hAnsi="標楷體" w:hint="eastAsia"/>
+              </w:rPr>
+              <w:t>temaple</w:t>
+            </w:r>
+            <w:proofErr w:type="spellEnd"/>
+            <w:r>
+              <w:rPr>
+                <w:rFonts w:ascii="標楷體" w:eastAsia="標楷體" w:hAnsi="標楷體" w:hint="eastAsia"/>
+              </w:rPr>
+              <w:t>方便後續的開發。</w:t>
             </w:r>
           </w:p>
         </w:tc>
@@ -3417,12 +3749,14 @@
         </w:rPr>
         <w:t>安裝</w:t>
       </w:r>
+      <w:proofErr w:type="spellStart"/>
       <w:r>
         <w:rPr>
           <w:rFonts w:hint="eastAsia"/>
         </w:rPr>
         <w:t>Vue</w:t>
       </w:r>
+      <w:proofErr w:type="spellEnd"/>
       <w:r>
         <w:rPr>
           <w:rFonts w:hint="eastAsia"/>
@@ -3467,12 +3801,14 @@
               </w:rPr>
               <w:t>開發</w:t>
             </w:r>
+            <w:proofErr w:type="spellStart"/>
             <w:r>
               <w:rPr>
                 <w:rFonts w:hint="eastAsia"/>
               </w:rPr>
               <w:t>VueJS</w:t>
             </w:r>
+            <w:proofErr w:type="spellEnd"/>
           </w:p>
         </w:tc>
       </w:tr>
@@ -3566,12 +3902,14 @@
               </w:rPr>
               <w:t>下載</w:t>
             </w:r>
+            <w:proofErr w:type="spellStart"/>
             <w:r>
               <w:rPr>
                 <w:rFonts w:ascii="標楷體" w:eastAsia="標楷體" w:hAnsi="標楷體" w:hint="eastAsia"/>
               </w:rPr>
               <w:t>Vue</w:t>
             </w:r>
+            <w:proofErr w:type="spellEnd"/>
             <w:r>
               <w:rPr>
                 <w:rFonts w:ascii="標楷體" w:eastAsia="標楷體" w:hAnsi="標楷體" w:hint="eastAsia"/>
@@ -3606,14 +3944,30 @@
               <w:rPr>
                 <w:rFonts w:ascii="標楷體" w:eastAsia="標楷體" w:hAnsi="標楷體" w:hint="eastAsia"/>
               </w:rPr>
-              <w:t>因為vscode不支援</w:t>
-            </w:r>
+              <w:t>因為</w:t>
+            </w:r>
+            <w:proofErr w:type="spellStart"/>
+            <w:r>
+              <w:rPr>
+                <w:rFonts w:ascii="標楷體" w:eastAsia="標楷體" w:hAnsi="標楷體" w:hint="eastAsia"/>
+              </w:rPr>
+              <w:t>vscode</w:t>
+            </w:r>
+            <w:proofErr w:type="spellEnd"/>
+            <w:r>
+              <w:rPr>
+                <w:rFonts w:ascii="標楷體" w:eastAsia="標楷體" w:hAnsi="標楷體" w:hint="eastAsia"/>
+              </w:rPr>
+              <w:t>不支援</w:t>
+            </w:r>
+            <w:proofErr w:type="spellStart"/>
             <w:r>
               <w:rPr>
                 <w:rFonts w:ascii="標楷體" w:eastAsia="標楷體" w:hAnsi="標楷體" w:hint="eastAsia"/>
               </w:rPr>
               <w:t>Vue</w:t>
             </w:r>
+            <w:proofErr w:type="spellEnd"/>
             <w:r>
               <w:rPr>
                 <w:rFonts w:ascii="標楷體" w:eastAsia="標楷體" w:hAnsi="標楷體" w:hint="eastAsia"/>
@@ -3670,7 +4024,7 @@
                           </pic:cNvPicPr>
                         </pic:nvPicPr>
                         <pic:blipFill>
-                          <a:blip r:embed="rId31"/>
+                          <a:blip r:embed="rId31" cstate="print"/>
                           <a:srcRect/>
                           <a:stretch>
                             <a:fillRect/>
@@ -3734,7 +4088,7 @@
                           </pic:cNvPicPr>
                         </pic:nvPicPr>
                         <pic:blipFill>
-                          <a:blip r:embed="rId32"/>
+                          <a:blip r:embed="rId32" cstate="print"/>
                           <a:srcRect/>
                           <a:stretch>
                             <a:fillRect/>
@@ -3766,7 +4120,35 @@
               <w:rPr>
                 <w:rFonts w:ascii="標楷體" w:eastAsia="標楷體" w:hAnsi="標楷體" w:hint="eastAsia"/>
               </w:rPr>
-              <w:t xml:space="preserve"> ，並且輸入Vue 選擇Vue 2 Snippets套件安裝。</w:t>
+              <w:t xml:space="preserve"> ，並且輸入</w:t>
+            </w:r>
+            <w:proofErr w:type="spellStart"/>
+            <w:r>
+              <w:rPr>
+                <w:rFonts w:ascii="標楷體" w:eastAsia="標楷體" w:hAnsi="標楷體" w:hint="eastAsia"/>
+              </w:rPr>
+              <w:t>Vue</w:t>
+            </w:r>
+            <w:proofErr w:type="spellEnd"/>
+            <w:r>
+              <w:rPr>
+                <w:rFonts w:ascii="標楷體" w:eastAsia="標楷體" w:hAnsi="標楷體" w:hint="eastAsia"/>
+              </w:rPr>
+              <w:t xml:space="preserve"> 選擇</w:t>
+            </w:r>
+            <w:proofErr w:type="spellStart"/>
+            <w:r>
+              <w:rPr>
+                <w:rFonts w:ascii="標楷體" w:eastAsia="標楷體" w:hAnsi="標楷體" w:hint="eastAsia"/>
+              </w:rPr>
+              <w:t>Vue</w:t>
+            </w:r>
+            <w:proofErr w:type="spellEnd"/>
+            <w:r>
+              <w:rPr>
+                <w:rFonts w:ascii="標楷體" w:eastAsia="標楷體" w:hAnsi="標楷體" w:hint="eastAsia"/>
+              </w:rPr>
+              <w:t xml:space="preserve"> 2 Snippets套件安裝。</w:t>
             </w:r>
           </w:p>
         </w:tc>
@@ -3787,14 +4169,14 @@
     <w:p>
       <w:pPr>
         <w:rPr>
-          <w:rFonts w:ascii="標楷體" w:eastAsia="標楷體" w:hAnsi="標楷體" w:hint="eastAsia"/>
-        </w:rPr>
-      </w:pPr>
-    </w:p>
-    <w:p>
-      <w:pPr>
-        <w:rPr>
-          <w:rFonts w:ascii="標楷體" w:eastAsia="標楷體" w:hAnsi="標楷體" w:hint="eastAsia"/>
+          <w:rFonts w:ascii="標楷體" w:eastAsia="標楷體" w:hAnsi="標楷體"/>
+        </w:rPr>
+      </w:pPr>
+    </w:p>
+    <w:p>
+      <w:pPr>
+        <w:rPr>
+          <w:rFonts w:ascii="標楷體" w:eastAsia="標楷體" w:hAnsi="標楷體"/>
         </w:rPr>
       </w:pPr>
     </w:p>
@@ -3806,13 +4188,31 @@
         <w:rPr>
           <w:rFonts w:hint="eastAsia"/>
         </w:rPr>
-        <w:t xml:space="preserve">6 Vue </w:t>
+        <w:t xml:space="preserve">7 </w:t>
       </w:r>
       <w:r>
         <w:rPr>
           <w:rFonts w:hint="eastAsia"/>
         </w:rPr>
-        <w:t>基本概念</w:t>
+        <w:t>建立一個登入功能</w:t>
+      </w:r>
+      <w:r>
+        <w:rPr>
+          <w:rFonts w:hint="eastAsia"/>
+        </w:rPr>
+        <w:t>(</w:t>
+      </w:r>
+      <w:r>
+        <w:rPr>
+          <w:rFonts w:hint="eastAsia"/>
+        </w:rPr>
+        <w:t>範例</w:t>
+      </w:r>
+      <w:r>
+        <w:rPr>
+          <w:rFonts w:hint="eastAsia"/>
+        </w:rPr>
+        <w:t>)</w:t>
       </w:r>
     </w:p>
     <w:tbl>
@@ -3844,13 +4244,7 @@
               <w:rPr>
                 <w:rFonts w:hint="eastAsia"/>
               </w:rPr>
-              <w:t>我要懂哪些</w:t>
-            </w:r>
-            <w:r>
-              <w:rPr>
-                <w:rFonts w:hint="eastAsia"/>
-              </w:rPr>
-              <w:t>!?</w:t>
+              <w:t>我們要建立一個簡單的登入系統，與後台的微服務串接</w:t>
             </w:r>
           </w:p>
         </w:tc>
@@ -3866,10 +4260,20 @@
           </w:tcPr>
           <w:p>
             <w:pPr>
-              <w:rPr>
-                <w:rFonts w:ascii="標楷體" w:eastAsia="標楷體" w:hAnsi="標楷體"/>
-              </w:rPr>
-            </w:pPr>
+              <w:tabs>
+                <w:tab w:val="left" w:pos="900"/>
+              </w:tabs>
+              <w:jc w:val="center"/>
+              <w:rPr>
+                <w:rFonts w:ascii="標楷體" w:eastAsia="標楷體" w:hAnsi="標楷體"/>
+              </w:rPr>
+            </w:pPr>
+            <w:r>
+              <w:rPr>
+                <w:rFonts w:ascii="標楷體" w:eastAsia="標楷體" w:hAnsi="標楷體" w:hint="eastAsia"/>
+              </w:rPr>
+              <w:t>需要使用的技術有哪些?</w:t>
+            </w:r>
           </w:p>
         </w:tc>
       </w:tr>
@@ -3884,19 +4288,143 @@
           </w:tcPr>
           <w:p>
             <w:pPr>
-              <w:rPr>
-                <w:rFonts w:ascii="標楷體" w:eastAsia="標楷體" w:hAnsi="標楷體"/>
-                <w:b w:val="0"/>
-                <w:bCs w:val="0"/>
-              </w:rPr>
-            </w:pPr>
-          </w:p>
-          <w:p>
-            <w:pPr>
-              <w:rPr>
-                <w:rFonts w:ascii="標楷體" w:eastAsia="標楷體" w:hAnsi="標楷體"/>
-              </w:rPr>
-            </w:pPr>
+              <w:pStyle w:val="a7"/>
+              <w:numPr>
+                <w:ilvl w:val="0"/>
+                <w:numId w:val="33"/>
+              </w:numPr>
+              <w:tabs>
+                <w:tab w:val="left" w:pos="900"/>
+              </w:tabs>
+              <w:ind w:leftChars="0"/>
+              <w:rPr>
+                <w:rFonts w:ascii="標楷體" w:eastAsia="標楷體" w:hAnsi="標楷體"/>
+              </w:rPr>
+            </w:pPr>
+            <w:proofErr w:type="spellStart"/>
+            <w:r>
+              <w:rPr>
+                <w:rFonts w:ascii="標楷體" w:eastAsia="標楷體" w:hAnsi="標楷體" w:hint="eastAsia"/>
+              </w:rPr>
+              <w:t>axios</w:t>
+            </w:r>
+            <w:proofErr w:type="spellEnd"/>
+            <w:r>
+              <w:rPr>
+                <w:rFonts w:ascii="標楷體" w:eastAsia="標楷體" w:hAnsi="標楷體" w:hint="eastAsia"/>
+              </w:rPr>
+              <w:t xml:space="preserve"> : 負責HTTP請求</w:t>
+            </w:r>
+          </w:p>
+          <w:p>
+            <w:pPr>
+              <w:pStyle w:val="a7"/>
+              <w:numPr>
+                <w:ilvl w:val="0"/>
+                <w:numId w:val="33"/>
+              </w:numPr>
+              <w:tabs>
+                <w:tab w:val="left" w:pos="900"/>
+              </w:tabs>
+              <w:ind w:leftChars="0"/>
+              <w:rPr>
+                <w:rFonts w:ascii="標楷體" w:eastAsia="標楷體" w:hAnsi="標楷體"/>
+              </w:rPr>
+            </w:pPr>
+            <w:r>
+              <w:rPr>
+                <w:rFonts w:ascii="標楷體" w:eastAsia="標楷體" w:hAnsi="標楷體" w:hint="eastAsia"/>
+              </w:rPr>
+              <w:t>bootstrap-</w:t>
+            </w:r>
+            <w:proofErr w:type="spellStart"/>
+            <w:r>
+              <w:rPr>
+                <w:rFonts w:ascii="標楷體" w:eastAsia="標楷體" w:hAnsi="標楷體" w:hint="eastAsia"/>
+              </w:rPr>
+              <w:t>vue</w:t>
+            </w:r>
+            <w:proofErr w:type="spellEnd"/>
+            <w:r>
+              <w:rPr>
+                <w:rFonts w:ascii="標楷體" w:eastAsia="標楷體" w:hAnsi="標楷體" w:hint="eastAsia"/>
+              </w:rPr>
+              <w:t>: Bootstrap 和</w:t>
+            </w:r>
+            <w:proofErr w:type="spellStart"/>
+            <w:r>
+              <w:rPr>
+                <w:rFonts w:ascii="標楷體" w:eastAsia="標楷體" w:hAnsi="標楷體" w:hint="eastAsia"/>
+              </w:rPr>
+              <w:t>Vue</w:t>
+            </w:r>
+            <w:proofErr w:type="spellEnd"/>
+            <w:r>
+              <w:rPr>
+                <w:rFonts w:ascii="標楷體" w:eastAsia="標楷體" w:hAnsi="標楷體" w:hint="eastAsia"/>
+              </w:rPr>
+              <w:t xml:space="preserve"> 的整合，方便畫面的設計</w:t>
+            </w:r>
+          </w:p>
+          <w:p>
+            <w:pPr>
+              <w:pStyle w:val="a7"/>
+              <w:numPr>
+                <w:ilvl w:val="0"/>
+                <w:numId w:val="33"/>
+              </w:numPr>
+              <w:tabs>
+                <w:tab w:val="left" w:pos="900"/>
+              </w:tabs>
+              <w:ind w:leftChars="0"/>
+              <w:rPr>
+                <w:rFonts w:ascii="標楷體" w:eastAsia="標楷體" w:hAnsi="標楷體"/>
+              </w:rPr>
+            </w:pPr>
+            <w:proofErr w:type="spellStart"/>
+            <w:r>
+              <w:rPr>
+                <w:rFonts w:ascii="標楷體" w:eastAsia="標楷體" w:hAnsi="標楷體" w:hint="eastAsia"/>
+              </w:rPr>
+              <w:t>vue</w:t>
+            </w:r>
+            <w:proofErr w:type="spellEnd"/>
+            <w:r>
+              <w:rPr>
+                <w:rFonts w:ascii="標楷體" w:eastAsia="標楷體" w:hAnsi="標楷體" w:hint="eastAsia"/>
+              </w:rPr>
+              <w:t>-router : 管理路由</w:t>
+            </w:r>
+          </w:p>
+          <w:p>
+            <w:pPr>
+              <w:pStyle w:val="a7"/>
+              <w:numPr>
+                <w:ilvl w:val="0"/>
+                <w:numId w:val="33"/>
+              </w:numPr>
+              <w:tabs>
+                <w:tab w:val="left" w:pos="900"/>
+              </w:tabs>
+              <w:ind w:leftChars="0"/>
+              <w:rPr>
+                <w:rFonts w:ascii="標楷體" w:eastAsia="標楷體" w:hAnsi="標楷體"/>
+              </w:rPr>
+            </w:pPr>
+            <w:proofErr w:type="spellStart"/>
+            <w:r>
+              <w:rPr>
+                <w:rFonts w:ascii="標楷體" w:eastAsia="標楷體" w:hAnsi="標楷體" w:hint="eastAsia"/>
+              </w:rPr>
+              <w:t>qs</w:t>
+            </w:r>
+            <w:proofErr w:type="spellEnd"/>
+            <w:r>
+              <w:rPr>
+                <w:rFonts w:ascii="標楷體" w:eastAsia="標楷體" w:hAnsi="標楷體" w:hint="eastAsia"/>
+              </w:rPr>
+              <w:t xml:space="preserve">:實現CORS </w:t>
+            </w:r>
           </w:p>
         </w:tc>
       </w:tr>
@@ -3911,10 +4439,31 @@
           </w:tcPr>
           <w:p>
             <w:pPr>
-              <w:rPr>
-                <w:rFonts w:ascii="標楷體" w:eastAsia="標楷體" w:hAnsi="標楷體"/>
-              </w:rPr>
-            </w:pPr>
+              <w:jc w:val="center"/>
+              <w:rPr>
+                <w:rFonts w:ascii="標楷體" w:eastAsia="標楷體" w:hAnsi="標楷體"/>
+              </w:rPr>
+            </w:pPr>
+            <w:r>
+              <w:rPr>
+                <w:rFonts w:ascii="標楷體" w:eastAsia="標楷體" w:hAnsi="標楷體" w:hint="eastAsia"/>
+              </w:rPr>
+              <w:t>我們要先在</w:t>
+            </w:r>
+            <w:proofErr w:type="spellStart"/>
+            <w:r>
+              <w:rPr>
+                <w:rFonts w:ascii="標楷體" w:eastAsia="標楷體" w:hAnsi="標楷體" w:hint="eastAsia"/>
+              </w:rPr>
+              <w:t>package.json</w:t>
+            </w:r>
+            <w:proofErr w:type="spellEnd"/>
+            <w:r>
+              <w:rPr>
+                <w:rFonts w:ascii="標楷體" w:eastAsia="標楷體" w:hAnsi="標楷體" w:hint="eastAsia"/>
+              </w:rPr>
+              <w:t>導入以上的技術套件</w:t>
+            </w:r>
           </w:p>
         </w:tc>
       </w:tr>
@@ -3933,244 +4482,12 @@
                 <w:rFonts w:ascii="標楷體" w:eastAsia="標楷體" w:hAnsi="標楷體"/>
               </w:rPr>
             </w:pPr>
-          </w:p>
-        </w:tc>
-      </w:tr>
-    </w:tbl>
-    <w:p>
-      <w:pPr>
-        <w:rPr>
-          <w:rFonts w:ascii="標楷體" w:eastAsia="標楷體" w:hAnsi="標楷體" w:hint="eastAsia"/>
-        </w:rPr>
-      </w:pPr>
-    </w:p>
-    <w:p>
-      <w:pPr>
-        <w:pStyle w:val="2"/>
-      </w:pPr>
-      <w:r>
-        <w:rPr>
-          <w:rFonts w:hint="eastAsia"/>
-        </w:rPr>
-        <w:t xml:space="preserve">7 </w:t>
-      </w:r>
-      <w:r>
-        <w:rPr>
-          <w:rFonts w:hint="eastAsia"/>
-        </w:rPr>
-        <w:t>建立一個登入功能</w:t>
-      </w:r>
-    </w:p>
-    <w:tbl>
-      <w:tblPr>
-        <w:tblStyle w:val="110"/>
-        <w:tblW w:w="0" w:type="auto"/>
-        <w:tblLook w:val="04A0"/>
-      </w:tblPr>
-      <w:tblGrid>
-        <w:gridCol w:w="10627"/>
-      </w:tblGrid>
-      <w:tr>
-        <w:trPr>
-          <w:cnfStyle w:val="100000000000"/>
-        </w:trPr>
-        <w:tc>
-          <w:tcPr>
-            <w:cnfStyle w:val="001000000000"/>
-            <w:tcW w:w="10627" w:type="dxa"/>
-          </w:tcPr>
-          <w:p>
-            <w:pPr>
-              <w:tabs>
-                <w:tab w:val="left" w:pos="900"/>
-              </w:tabs>
-              <w:jc w:val="center"/>
-            </w:pPr>
-            <w:r>
-              <w:rPr>
-                <w:rFonts w:hint="eastAsia"/>
-              </w:rPr>
-              <w:t>我們要建立一個簡單的登入系統，與後台的微服務串接</w:t>
-            </w:r>
-          </w:p>
-        </w:tc>
-      </w:tr>
-      <w:tr>
-        <w:trPr>
-          <w:cnfStyle w:val="000000100000"/>
-        </w:trPr>
-        <w:tc>
-          <w:tcPr>
-            <w:cnfStyle w:val="001000000000"/>
-            <w:tcW w:w="10627" w:type="dxa"/>
-          </w:tcPr>
-          <w:p>
-            <w:pPr>
-              <w:tabs>
-                <w:tab w:val="left" w:pos="900"/>
-              </w:tabs>
-              <w:jc w:val="center"/>
-              <w:rPr>
-                <w:rFonts w:ascii="標楷體" w:eastAsia="標楷體" w:hAnsi="標楷體" w:hint="eastAsia"/>
-              </w:rPr>
-            </w:pPr>
-            <w:r>
-              <w:rPr>
-                <w:rFonts w:ascii="標楷體" w:eastAsia="標楷體" w:hAnsi="標楷體" w:hint="eastAsia"/>
-              </w:rPr>
-              <w:t>需要使用的技術有哪些?</w:t>
-            </w:r>
-          </w:p>
-        </w:tc>
-      </w:tr>
-      <w:tr>
-        <w:trPr>
-          <w:cnfStyle w:val="000000010000"/>
-        </w:trPr>
-        <w:tc>
-          <w:tcPr>
-            <w:cnfStyle w:val="001000000000"/>
-            <w:tcW w:w="10627" w:type="dxa"/>
-          </w:tcPr>
-          <w:p>
-            <w:pPr>
-              <w:pStyle w:val="a7"/>
-              <w:numPr>
-                <w:ilvl w:val="0"/>
-                <w:numId w:val="33"/>
-              </w:numPr>
-              <w:tabs>
-                <w:tab w:val="left" w:pos="900"/>
-              </w:tabs>
-              <w:ind w:leftChars="0"/>
-              <w:rPr>
-                <w:rFonts w:ascii="標楷體" w:eastAsia="標楷體" w:hAnsi="標楷體" w:hint="eastAsia"/>
-              </w:rPr>
-            </w:pPr>
-            <w:r>
-              <w:rPr>
-                <w:rFonts w:ascii="標楷體" w:eastAsia="標楷體" w:hAnsi="標楷體" w:hint="eastAsia"/>
-              </w:rPr>
-              <w:t>axios : 負責HTTP請求</w:t>
-            </w:r>
-          </w:p>
-          <w:p>
-            <w:pPr>
-              <w:pStyle w:val="a7"/>
-              <w:numPr>
-                <w:ilvl w:val="0"/>
-                <w:numId w:val="33"/>
-              </w:numPr>
-              <w:tabs>
-                <w:tab w:val="left" w:pos="900"/>
-              </w:tabs>
-              <w:ind w:leftChars="0"/>
-              <w:rPr>
-                <w:rFonts w:ascii="標楷體" w:eastAsia="標楷體" w:hAnsi="標楷體" w:hint="eastAsia"/>
-              </w:rPr>
-            </w:pPr>
-            <w:r>
-              <w:rPr>
-                <w:rFonts w:ascii="標楷體" w:eastAsia="標楷體" w:hAnsi="標楷體" w:hint="eastAsia"/>
-              </w:rPr>
-              <w:t>bootstrap-vue: Bootstrap 和Vue 的整合，方便畫面的設計</w:t>
-            </w:r>
-          </w:p>
-          <w:p>
-            <w:pPr>
-              <w:pStyle w:val="a7"/>
-              <w:numPr>
-                <w:ilvl w:val="0"/>
-                <w:numId w:val="33"/>
-              </w:numPr>
-              <w:tabs>
-                <w:tab w:val="left" w:pos="900"/>
-              </w:tabs>
-              <w:ind w:leftChars="0"/>
-              <w:rPr>
-                <w:rFonts w:ascii="標楷體" w:eastAsia="標楷體" w:hAnsi="標楷體" w:hint="eastAsia"/>
-              </w:rPr>
-            </w:pPr>
-            <w:r>
-              <w:rPr>
-                <w:rFonts w:ascii="標楷體" w:eastAsia="標楷體" w:hAnsi="標楷體" w:hint="eastAsia"/>
-              </w:rPr>
-              <w:t>vue-router : 管理路由</w:t>
-            </w:r>
-          </w:p>
-          <w:p>
-            <w:pPr>
-              <w:pStyle w:val="a7"/>
-              <w:numPr>
-                <w:ilvl w:val="0"/>
-                <w:numId w:val="33"/>
-              </w:numPr>
-              <w:tabs>
-                <w:tab w:val="left" w:pos="900"/>
-              </w:tabs>
-              <w:ind w:leftChars="0"/>
-              <w:rPr>
-                <w:rFonts w:ascii="標楷體" w:eastAsia="標楷體" w:hAnsi="標楷體" w:hint="eastAsia"/>
-              </w:rPr>
-            </w:pPr>
-            <w:r>
-              <w:rPr>
-                <w:rFonts w:ascii="標楷體" w:eastAsia="標楷體" w:hAnsi="標楷體" w:hint="eastAsia"/>
+            <w:r>
+              <w:rPr>
+                <w:rFonts w:ascii="標楷體" w:eastAsia="標楷體" w:hAnsi="標楷體"/>
+                <w:noProof/>
               </w:rPr>
               <w:lastRenderedPageBreak/>
-              <w:t xml:space="preserve">qs:實現CORS </w:t>
-            </w:r>
-          </w:p>
-        </w:tc>
-      </w:tr>
-      <w:tr>
-        <w:trPr>
-          <w:cnfStyle w:val="000000100000"/>
-        </w:trPr>
-        <w:tc>
-          <w:tcPr>
-            <w:cnfStyle w:val="001000000000"/>
-            <w:tcW w:w="10627" w:type="dxa"/>
-          </w:tcPr>
-          <w:p>
-            <w:pPr>
-              <w:jc w:val="center"/>
-              <w:rPr>
-                <w:rFonts w:ascii="標楷體" w:eastAsia="標楷體" w:hAnsi="標楷體"/>
-              </w:rPr>
-            </w:pPr>
-            <w:r>
-              <w:rPr>
-                <w:rFonts w:ascii="標楷體" w:eastAsia="標楷體" w:hAnsi="標楷體" w:hint="eastAsia"/>
-              </w:rPr>
-              <w:lastRenderedPageBreak/>
-              <w:t>我們要先在package.json導入以上的技術套件</w:t>
-            </w:r>
-          </w:p>
-        </w:tc>
-      </w:tr>
-      <w:tr>
-        <w:trPr>
-          <w:cnfStyle w:val="000000010000"/>
-        </w:trPr>
-        <w:tc>
-          <w:tcPr>
-            <w:cnfStyle w:val="001000000000"/>
-            <w:tcW w:w="10627" w:type="dxa"/>
-          </w:tcPr>
-          <w:p>
-            <w:pPr>
-              <w:rPr>
-                <w:rFonts w:ascii="標楷體" w:eastAsia="標楷體" w:hAnsi="標楷體" w:hint="eastAsia"/>
-              </w:rPr>
-            </w:pPr>
-            <w:r>
-              <w:rPr>
-                <w:rFonts w:ascii="標楷體" w:eastAsia="標楷體" w:hAnsi="標楷體"/>
-                <w:b w:val="0"/>
-                <w:bCs w:val="0"/>
-                <w:noProof/>
-              </w:rPr>
               <w:drawing>
                 <wp:inline distT="0" distB="0" distL="0" distR="0">
                   <wp:extent cx="5134610" cy="1905000"/>
@@ -4189,7 +4506,7 @@
                           </pic:cNvPicPr>
                         </pic:nvPicPr>
                         <pic:blipFill>
-                          <a:blip r:embed="rId33"/>
+                          <a:blip r:embed="rId33" cstate="print"/>
                           <a:srcRect/>
                           <a:stretch>
                             <a:fillRect/>
@@ -4221,7 +4538,7 @@
           <w:p>
             <w:pPr>
               <w:rPr>
-                <w:rFonts w:ascii="標楷體" w:eastAsia="標楷體" w:hAnsi="標楷體" w:hint="eastAsia"/>
+                <w:rFonts w:ascii="標楷體" w:eastAsia="標楷體" w:hAnsi="標楷體"/>
               </w:rPr>
             </w:pPr>
             <w:r>
@@ -4234,21 +4551,35 @@
           <w:p>
             <w:pPr>
               <w:rPr>
-                <w:rFonts w:ascii="標楷體" w:eastAsia="標楷體" w:hAnsi="標楷體" w:hint="eastAsia"/>
-              </w:rPr>
-            </w:pPr>
-          </w:p>
-          <w:p>
-            <w:pPr>
-              <w:rPr>
-                <w:rFonts w:ascii="標楷體" w:eastAsia="標楷體" w:hAnsi="標楷體" w:hint="eastAsia"/>
-              </w:rPr>
-            </w:pPr>
-            <w:r>
-              <w:rPr>
-                <w:rFonts w:ascii="標楷體" w:eastAsia="標楷體" w:hAnsi="標楷體" w:hint="eastAsia"/>
-              </w:rPr>
-              <w:t>然後進入根目錄底下鍵入npm install 重新抓取這些套件。</w:t>
+                <w:rFonts w:ascii="標楷體" w:eastAsia="標楷體" w:hAnsi="標楷體"/>
+              </w:rPr>
+            </w:pPr>
+          </w:p>
+          <w:p>
+            <w:pPr>
+              <w:rPr>
+                <w:rFonts w:ascii="標楷體" w:eastAsia="標楷體" w:hAnsi="標楷體"/>
+              </w:rPr>
+            </w:pPr>
+            <w:r>
+              <w:rPr>
+                <w:rFonts w:ascii="標楷體" w:eastAsia="標楷體" w:hAnsi="標楷體" w:hint="eastAsia"/>
+              </w:rPr>
+              <w:t>然後進入根目錄底下鍵入</w:t>
+            </w:r>
+            <w:proofErr w:type="spellStart"/>
+            <w:r>
+              <w:rPr>
+                <w:rFonts w:ascii="標楷體" w:eastAsia="標楷體" w:hAnsi="標楷體" w:hint="eastAsia"/>
+              </w:rPr>
+              <w:t>npm</w:t>
+            </w:r>
+            <w:proofErr w:type="spellEnd"/>
+            <w:r>
+              <w:rPr>
+                <w:rFonts w:ascii="標楷體" w:eastAsia="標楷體" w:hAnsi="標楷體" w:hint="eastAsia"/>
+              </w:rPr>
+              <w:t xml:space="preserve"> install 重新抓取這些套件。</w:t>
             </w:r>
           </w:p>
           <w:p>
@@ -4280,7 +4611,21 @@
               <w:rPr>
                 <w:rFonts w:ascii="標楷體" w:eastAsia="標楷體" w:hAnsi="標楷體" w:hint="eastAsia"/>
               </w:rPr>
-              <w:t>修改main.js (Vue的進入點)</w:t>
+              <w:t>修改main.js (</w:t>
+            </w:r>
+            <w:proofErr w:type="spellStart"/>
+            <w:r>
+              <w:rPr>
+                <w:rFonts w:ascii="標楷體" w:eastAsia="標楷體" w:hAnsi="標楷體" w:hint="eastAsia"/>
+              </w:rPr>
+              <w:t>Vue</w:t>
+            </w:r>
+            <w:proofErr w:type="spellEnd"/>
+            <w:r>
+              <w:rPr>
+                <w:rFonts w:ascii="標楷體" w:eastAsia="標楷體" w:hAnsi="標楷體" w:hint="eastAsia"/>
+              </w:rPr>
+              <w:t>的進入點)</w:t>
             </w:r>
           </w:p>
         </w:tc>
@@ -4304,6 +4649,181 @@
         </w:tc>
       </w:tr>
     </w:tbl>
+    <w:p>
+      <w:pPr>
+        <w:rPr>
+          <w:rFonts w:ascii="標楷體" w:eastAsia="標楷體" w:hAnsi="標楷體" w:hint="eastAsia"/>
+        </w:rPr>
+      </w:pPr>
+    </w:p>
+    <w:p>
+      <w:pPr>
+        <w:rPr>
+          <w:rFonts w:ascii="標楷體" w:eastAsia="標楷體" w:hAnsi="標楷體" w:hint="eastAsia"/>
+        </w:rPr>
+      </w:pPr>
+    </w:p>
+    <w:p>
+      <w:pPr>
+        <w:pStyle w:val="2"/>
+      </w:pPr>
+      <w:proofErr w:type="spellStart"/>
+      <w:r>
+        <w:rPr>
+          <w:rFonts w:hint="eastAsia"/>
+        </w:rPr>
+        <w:t>Vue</w:t>
+      </w:r>
+      <w:proofErr w:type="spellEnd"/>
+      <w:r>
+        <w:rPr>
+          <w:rFonts w:hint="eastAsia"/>
+        </w:rPr>
+        <w:t xml:space="preserve"> </w:t>
+      </w:r>
+      <w:r>
+        <w:rPr>
+          <w:rFonts w:hint="eastAsia"/>
+        </w:rPr>
+        <w:t>基本概念</w:t>
+      </w:r>
+    </w:p>
+    <w:tbl>
+      <w:tblPr>
+        <w:tblStyle w:val="110"/>
+        <w:tblW w:w="0" w:type="auto"/>
+        <w:tblLook w:val="04A0"/>
+      </w:tblPr>
+      <w:tblGrid>
+        <w:gridCol w:w="10627"/>
+      </w:tblGrid>
+      <w:tr>
+        <w:trPr>
+          <w:cnfStyle w:val="100000000000"/>
+        </w:trPr>
+        <w:tc>
+          <w:tcPr>
+            <w:cnfStyle w:val="001000000000"/>
+            <w:tcW w:w="10627" w:type="dxa"/>
+          </w:tcPr>
+          <w:p>
+            <w:pPr>
+              <w:tabs>
+                <w:tab w:val="left" w:pos="900"/>
+              </w:tabs>
+              <w:jc w:val="center"/>
+            </w:pPr>
+            <w:r>
+              <w:rPr>
+                <w:rFonts w:hint="eastAsia"/>
+              </w:rPr>
+              <w:t>我要懂哪些</w:t>
+            </w:r>
+            <w:r>
+              <w:rPr>
+                <w:rFonts w:hint="eastAsia"/>
+              </w:rPr>
+              <w:t>!?</w:t>
+            </w:r>
+          </w:p>
+        </w:tc>
+      </w:tr>
+      <w:tr>
+        <w:trPr>
+          <w:cnfStyle w:val="000000100000"/>
+        </w:trPr>
+        <w:tc>
+          <w:tcPr>
+            <w:cnfStyle w:val="001000000000"/>
+            <w:tcW w:w="10627" w:type="dxa"/>
+          </w:tcPr>
+          <w:p>
+            <w:pPr>
+              <w:rPr>
+                <w:rFonts w:ascii="標楷體" w:eastAsia="標楷體" w:hAnsi="標楷體"/>
+              </w:rPr>
+            </w:pPr>
+          </w:p>
+        </w:tc>
+      </w:tr>
+      <w:tr>
+        <w:trPr>
+          <w:cnfStyle w:val="000000010000"/>
+        </w:trPr>
+        <w:tc>
+          <w:tcPr>
+            <w:cnfStyle w:val="001000000000"/>
+            <w:tcW w:w="10627" w:type="dxa"/>
+          </w:tcPr>
+          <w:p>
+            <w:pPr>
+              <w:rPr>
+                <w:rFonts w:ascii="標楷體" w:eastAsia="標楷體" w:hAnsi="標楷體"/>
+                <w:b w:val="0"/>
+                <w:bCs w:val="0"/>
+              </w:rPr>
+            </w:pPr>
+          </w:p>
+          <w:p>
+            <w:pPr>
+              <w:rPr>
+                <w:rFonts w:ascii="標楷體" w:eastAsia="標楷體" w:hAnsi="標楷體"/>
+              </w:rPr>
+            </w:pPr>
+          </w:p>
+        </w:tc>
+      </w:tr>
+      <w:tr>
+        <w:trPr>
+          <w:cnfStyle w:val="000000100000"/>
+        </w:trPr>
+        <w:tc>
+          <w:tcPr>
+            <w:cnfStyle w:val="001000000000"/>
+            <w:tcW w:w="10627" w:type="dxa"/>
+          </w:tcPr>
+          <w:p>
+            <w:pPr>
+              <w:rPr>
+                <w:rFonts w:ascii="標楷體" w:eastAsia="標楷體" w:hAnsi="標楷體"/>
+              </w:rPr>
+            </w:pPr>
+          </w:p>
+        </w:tc>
+      </w:tr>
+      <w:tr>
+        <w:trPr>
+          <w:cnfStyle w:val="000000010000"/>
+        </w:trPr>
+        <w:tc>
+          <w:tcPr>
+            <w:cnfStyle w:val="001000000000"/>
+            <w:tcW w:w="10627" w:type="dxa"/>
+          </w:tcPr>
+          <w:p>
+            <w:pPr>
+              <w:rPr>
+                <w:rFonts w:ascii="標楷體" w:eastAsia="標楷體" w:hAnsi="標楷體"/>
+              </w:rPr>
+            </w:pPr>
+          </w:p>
+        </w:tc>
+      </w:tr>
+    </w:tbl>
+    <w:p>
+      <w:pPr>
+        <w:rPr>
+          <w:rFonts w:ascii="標楷體" w:eastAsia="標楷體" w:hAnsi="標楷體" w:hint="eastAsia"/>
+        </w:rPr>
+      </w:pPr>
+    </w:p>
+    <w:p>
+      <w:pPr>
+        <w:rPr>
+          <w:rFonts w:ascii="標楷體" w:eastAsia="標楷體" w:hAnsi="標楷體" w:hint="eastAsia"/>
+        </w:rPr>
+      </w:pPr>
+    </w:p>
     <w:p>
       <w:pPr>
         <w:rPr>
@@ -4326,14 +4846,14 @@
 
 <file path=word/endnotes.xml><?xml version="1.0" encoding="utf-8"?>
 <w:endnotes xmlns:ve="http://schemas.openxmlformats.org/markup-compatibility/2006" xmlns:o="urn:schemas-microsoft-com:office:office" xmlns:r="http://schemas.openxmlformats.org/officeDocument/2006/relationships" xmlns:m="http://schemas.openxmlformats.org/officeDocument/2006/math" xmlns:v="urn:schemas-microsoft-com:vml" xmlns:wp="http://schemas.openxmlformats.org/drawingml/2006/wordprocessingDrawing" xmlns:w10="urn:schemas-microsoft-com:office:word" xmlns:w="http://schemas.openxmlformats.org/wordprocessingml/2006/main" xmlns:wne="http://schemas.microsoft.com/office/word/2006/wordml">
-  <w:endnote w:type="separator" w:id="0">
+  <w:endnote w:type="separator" w:id="-1">
     <w:p>
       <w:r>
         <w:separator/>
       </w:r>
     </w:p>
   </w:endnote>
-  <w:endnote w:type="continuationSeparator" w:id="1">
+  <w:endnote w:type="continuationSeparator" w:id="0">
     <w:p>
       <w:r>
         <w:continuationSeparator/>
@@ -4345,14 +4865,14 @@
 
 <file path=word/footnotes.xml><?xml version="1.0" encoding="utf-8"?>
 <w:footnotes xmlns:ve="http://schemas.openxmlformats.org/markup-compatibility/2006" xmlns:o="urn:schemas-microsoft-com:office:office" xmlns:r="http://schemas.openxmlformats.org/officeDocument/2006/relationships" xmlns:m="http://schemas.openxmlformats.org/officeDocument/2006/math" xmlns:v="urn:schemas-microsoft-com:vml" xmlns:wp="http://schemas.openxmlformats.org/drawingml/2006/wordprocessingDrawing" xmlns:w10="urn:schemas-microsoft-com:office:word" xmlns:w="http://schemas.openxmlformats.org/wordprocessingml/2006/main" xmlns:wne="http://schemas.microsoft.com/office/word/2006/wordml">
-  <w:footnote w:type="separator" w:id="0">
+  <w:footnote w:type="separator" w:id="-1">
     <w:p>
       <w:r>
         <w:separator/>
       </w:r>
     </w:p>
   </w:footnote>
-  <w:footnote w:type="continuationSeparator" w:id="1">
+  <w:footnote w:type="continuationSeparator" w:id="0">
     <w:p>
       <w:r>
         <w:continuationSeparator/>
@@ -9441,7 +9961,7 @@
 </file>
 
 <file path=customXml/itemProps1.xml><?xml version="1.0" encoding="utf-8"?>
-<ds:datastoreItem xmlns:ds="http://schemas.openxmlformats.org/officeDocument/2006/customXml" ds:itemID="{35363CE7-F16B-4039-AF71-76C9C984D2E6}">
+<ds:datastoreItem xmlns:ds="http://schemas.openxmlformats.org/officeDocument/2006/customXml" ds:itemID="{A060CA4D-0A40-4828-ABD1-AC2C6363AA35}">
   <ds:schemaRefs>
     <ds:schemaRef ds:uri="http://schemas.openxmlformats.org/officeDocument/2006/bibliography"/>
   </ds:schemaRefs>
